--- a/töri - közép/Az Athéni Demokrácia kialakulása és műkődése.docx
+++ b/töri - közép/Az Athéni Demokrácia kialakulása és műkődése.docx
@@ -1,6 +1,6 @@
 
 <file path=word/document.xml><?xml version="1.0" encoding="utf-8"?>
-<w:document xmlns:wpc="http://schemas.microsoft.com/office/word/2010/wordprocessingCanvas" xmlns:cx="http://schemas.microsoft.com/office/drawing/2014/chartex" xmlns:cx1="http://schemas.microsoft.com/office/drawing/2015/9/8/chartex" xmlns:cx2="http://schemas.microsoft.com/office/drawing/2015/10/21/chartex" xmlns:cx3="http://schemas.microsoft.com/office/drawing/2016/5/9/chartex" xmlns:cx4="http://schemas.microsoft.com/office/drawing/2016/5/10/chartex" xmlns:cx5="http://schemas.microsoft.com/office/drawing/2016/5/11/chartex" xmlns:cx6="http://schemas.microsoft.com/office/drawing/2016/5/12/chartex" xmlns:cx7="http://schemas.microsoft.com/office/drawing/2016/5/13/chartex" xmlns:cx8="http://schemas.microsoft.com/office/drawing/2016/5/14/chartex" xmlns:mc="http://schemas.openxmlformats.org/markup-compatibility/2006" xmlns:aink="http://schemas.microsoft.com/office/drawing/2016/ink" xmlns:am3d="http://schemas.microsoft.com/office/drawing/2017/model3d" xmlns:o="urn:schemas-microsoft-com:office:office" xmlns:oel="http://schemas.microsoft.com/office/2019/extlst" xmlns:r="http://schemas.openxmlformats.org/officeDocument/2006/relationships" xmlns:m="http://schemas.openxmlformats.org/officeDocument/2006/math" xmlns:v="urn:schemas-microsoft-com:vml" xmlns:wp14="http://schemas.microsoft.com/office/word/2010/wordprocessingDrawing" xmlns:wp="http://schemas.openxmlformats.org/drawingml/2006/wordprocessingDrawing" xmlns:w10="urn:schemas-microsoft-com:office:word" xmlns:w="http://schemas.openxmlformats.org/wordprocessingml/2006/main" xmlns:w14="http://schemas.microsoft.com/office/word/2010/wordml" xmlns:w15="http://schemas.microsoft.com/office/word/2012/wordml" xmlns:w16cex="http://schemas.microsoft.com/office/word/2018/wordml/cex" xmlns:w16cid="http://schemas.microsoft.com/office/word/2016/wordml/cid" xmlns:w16="http://schemas.microsoft.com/office/word/2018/wordml" xmlns:w16du="http://schemas.microsoft.com/office/word/2023/wordml/word16du" xmlns:w16sdtdh="http://schemas.microsoft.com/office/word/2020/wordml/sdtdatahash" xmlns:w16se="http://schemas.microsoft.com/office/word/2015/wordml/symex" xmlns:wpg="http://schemas.microsoft.com/office/word/2010/wordprocessingGroup" xmlns:wpi="http://schemas.microsoft.com/office/word/2010/wordprocessingInk" xmlns:wne="http://schemas.microsoft.com/office/word/2006/wordml" xmlns:wps="http://schemas.microsoft.com/office/word/2010/wordprocessingShape" mc:Ignorable="w14 w15 w16se w16cid w16 w16cex w16sdtdh w16du wp14">
+<w:document xmlns:wpc="http://schemas.microsoft.com/office/word/2010/wordprocessingCanvas" xmlns:cx="http://schemas.microsoft.com/office/drawing/2014/chartex" xmlns:cx1="http://schemas.microsoft.com/office/drawing/2015/9/8/chartex" xmlns:cx2="http://schemas.microsoft.com/office/drawing/2015/10/21/chartex" xmlns:cx3="http://schemas.microsoft.com/office/drawing/2016/5/9/chartex" xmlns:cx4="http://schemas.microsoft.com/office/drawing/2016/5/10/chartex" xmlns:cx5="http://schemas.microsoft.com/office/drawing/2016/5/11/chartex" xmlns:cx6="http://schemas.microsoft.com/office/drawing/2016/5/12/chartex" xmlns:cx7="http://schemas.microsoft.com/office/drawing/2016/5/13/chartex" xmlns:cx8="http://schemas.microsoft.com/office/drawing/2016/5/14/chartex" xmlns:mc="http://schemas.openxmlformats.org/markup-compatibility/2006" xmlns:aink="http://schemas.microsoft.com/office/drawing/2016/ink" xmlns:am3d="http://schemas.microsoft.com/office/drawing/2017/model3d" xmlns:o="urn:schemas-microsoft-com:office:office" xmlns:oel="http://schemas.microsoft.com/office/2019/extlst" xmlns:r="http://schemas.openxmlformats.org/officeDocument/2006/relationships" xmlns:m="http://schemas.openxmlformats.org/officeDocument/2006/math" xmlns:v="urn:schemas-microsoft-com:vml" xmlns:wp14="http://schemas.microsoft.com/office/word/2010/wordprocessingDrawing" xmlns:wp="http://schemas.openxmlformats.org/drawingml/2006/wordprocessingDrawing" xmlns:w10="urn:schemas-microsoft-com:office:word" xmlns:w="http://schemas.openxmlformats.org/wordprocessingml/2006/main" xmlns:w14="http://schemas.microsoft.com/office/word/2010/wordml" xmlns:w15="http://schemas.microsoft.com/office/word/2012/wordml" xmlns:w16cex="http://schemas.microsoft.com/office/word/2018/wordml/cex" xmlns:w16cid="http://schemas.microsoft.com/office/word/2016/wordml/cid" xmlns:w16="http://schemas.microsoft.com/office/word/2018/wordml" xmlns:w16du="http://schemas.microsoft.com/office/word/2023/wordml/word16du" xmlns:w16sdtdh="http://schemas.microsoft.com/office/word/2020/wordml/sdtdatahash" xmlns:w16sdtfl="http://schemas.microsoft.com/office/word/2024/wordml/sdtformatlock" xmlns:w16se="http://schemas.microsoft.com/office/word/2015/wordml/symex" xmlns:wpg="http://schemas.microsoft.com/office/word/2010/wordprocessingGroup" xmlns:wpi="http://schemas.microsoft.com/office/word/2010/wordprocessingInk" xmlns:wne="http://schemas.microsoft.com/office/word/2006/wordml" xmlns:wps="http://schemas.microsoft.com/office/word/2010/wordprocessingShape" mc:Ignorable="w14 w15 w16se w16cid w16 w16cex w16sdtdh w16sdtfl w16du wp14">
   <w:body>
     <w:p>
       <w:pPr>
@@ -433,13 +433,11 @@
         </mc:AlternateContent>
       </w:r>
       <w:r>
-        <w:t>Társadalom (</w:t>
-      </w:r>
-      <w:proofErr w:type="spellStart"/>
-      <w:r>
-        <w:t>kb</w:t>
-      </w:r>
-      <w:proofErr w:type="spellEnd"/>
+        <w:t>Társadalom (kb</w:t>
+      </w:r>
+      <w:r>
+        <w:t>.</w:t>
+      </w:r>
       <w:r>
         <w:t xml:space="preserve"> 6000 fő)</w:t>
       </w:r>
@@ -670,48 +668,42 @@
         <w:t xml:space="preserve"> </w:t>
       </w:r>
       <w:r>
-        <w:rPr>
-          <w:vertAlign w:val="subscript"/>
-        </w:rPr>
         <w:t>tanácsa</w:t>
       </w:r>
-    </w:p>
-    <w:p>
-      <w:pPr>
-        <w:tabs>
+      <w:r>
+        <w:t xml:space="preserve"> </w:t>
+      </w:r>
+      <w:r>
+        <w:sym w:font="Wingdings" w:char="F0E0"/>
+      </w:r>
+      <w:r>
+        <w:t xml:space="preserve"> </w:t>
+      </w:r>
+      <w:r>
+        <w:t>(</w:t>
+      </w:r>
+      <w:proofErr w:type="spellStart"/>
+      <w:r>
+        <w:t>Árész</w:t>
+      </w:r>
+      <w:proofErr w:type="spellEnd"/>
+      <w:r>
+        <w:t xml:space="preserve"> dombon ülésezett)</w:t>
+      </w:r>
+    </w:p>
+    <w:p>
+      <w:pPr>
+        <w:tabs>
+          <w:tab w:val="left" w:pos="709"/>
           <w:tab w:val="left" w:pos="3828"/>
         </w:tabs>
         <w:spacing w:after="0"/>
       </w:pPr>
       <w:r>
-        <w:t>(</w:t>
-      </w:r>
-      <w:proofErr w:type="spellStart"/>
-      <w:r>
-        <w:t>Árész</w:t>
-      </w:r>
-      <w:proofErr w:type="spellEnd"/>
-      <w:r>
-        <w:t xml:space="preserve"> dombon ülésezett)</w:t>
-      </w:r>
-    </w:p>
-    <w:p>
-      <w:pPr>
-        <w:tabs>
-          <w:tab w:val="left" w:pos="3828"/>
-        </w:tabs>
-        <w:spacing w:after="0"/>
-      </w:pPr>
-    </w:p>
-    <w:p>
-      <w:pPr>
-        <w:tabs>
-          <w:tab w:val="left" w:pos="3828"/>
-        </w:tabs>
-        <w:spacing w:after="0"/>
-      </w:pPr>
-      <w:r>
-        <w:t xml:space="preserve">- volt </w:t>
+        <w:tab/>
+      </w:r>
+      <w:r>
+        <w:t xml:space="preserve">volt </w:t>
       </w:r>
       <w:proofErr w:type="spellStart"/>
       <w:r>
@@ -1016,13 +1008,11 @@
         </w:tabs>
         <w:spacing w:after="0"/>
       </w:pPr>
-      <w:proofErr w:type="spellStart"/>
-      <w:r>
-        <w:t>ie</w:t>
-      </w:r>
-      <w:proofErr w:type="spellEnd"/>
-      <w:r>
-        <w:t>. VIII-VI század</w:t>
+      <w:r>
+        <w:t>i.e.</w:t>
+      </w:r>
+      <w:r>
+        <w:t xml:space="preserve"> VIII-VI század</w:t>
       </w:r>
     </w:p>
     <w:p>
@@ -1105,11 +1095,9 @@
       <w:r>
         <w:t>3, NY-D Itália/</w:t>
       </w:r>
-      <w:proofErr w:type="spellStart"/>
-      <w:r>
-        <w:t>Szicilia</w:t>
-      </w:r>
-      <w:proofErr w:type="spellEnd"/>
+      <w:r>
+        <w:t>Szicília</w:t>
+      </w:r>
     </w:p>
     <w:p>
       <w:pPr>
@@ -1147,8 +1135,16 @@
           <w:tab w:val="left" w:pos="4678"/>
         </w:tabs>
         <w:spacing w:after="0"/>
-      </w:pPr>
-      <w:r>
+        <w:rPr>
+          <w:b/>
+          <w:bCs/>
+        </w:rPr>
+      </w:pPr>
+      <w:r>
+        <w:rPr>
+          <w:b/>
+          <w:bCs/>
+        </w:rPr>
         <w:t xml:space="preserve">1, túlnépesedés </w:t>
       </w:r>
     </w:p>
@@ -1343,11 +1339,23 @@
           <w:tab w:val="left" w:pos="4678"/>
         </w:tabs>
         <w:spacing w:after="0"/>
-      </w:pPr>
-      <w:r>
+        <w:rPr>
+          <w:b/>
+          <w:bCs/>
+        </w:rPr>
+      </w:pPr>
+      <w:r>
+        <w:rPr>
+          <w:b/>
+          <w:bCs/>
+        </w:rPr>
         <w:t xml:space="preserve">2, </w:t>
       </w:r>
       <w:r>
+        <w:rPr>
+          <w:b/>
+          <w:bCs/>
+        </w:rPr>
         <w:t>eladósodás</w:t>
       </w:r>
     </w:p>
@@ -1892,6 +1900,32 @@
           <w:tab w:val="left" w:pos="4678"/>
         </w:tabs>
         <w:spacing w:after="0"/>
+      </w:pPr>
+    </w:p>
+    <w:p>
+      <w:pPr>
+        <w:tabs>
+          <w:tab w:val="left" w:pos="3828"/>
+          <w:tab w:val="left" w:pos="4678"/>
+        </w:tabs>
+        <w:spacing w:after="0"/>
+        <w:rPr>
+          <w:b/>
+          <w:bCs/>
+        </w:rPr>
+      </w:pPr>
+    </w:p>
+    <w:p>
+      <w:pPr>
+        <w:tabs>
+          <w:tab w:val="left" w:pos="3828"/>
+          <w:tab w:val="left" w:pos="4678"/>
+        </w:tabs>
+        <w:spacing w:after="0"/>
+        <w:rPr>
+          <w:b/>
+          <w:bCs/>
+        </w:rPr>
       </w:pPr>
     </w:p>
     <w:p>
@@ -2522,23 +2556,21 @@
         </w:rPr>
         <w:t xml:space="preserve">5, Írás elterjedése </w:t>
       </w:r>
-      <w:proofErr w:type="spellStart"/>
       <w:r>
         <w:rPr>
           <w:rFonts w:cstheme="minorHAnsi"/>
           <w:b/>
           <w:bCs/>
         </w:rPr>
-        <w:t>ie</w:t>
-      </w:r>
-      <w:proofErr w:type="spellEnd"/>
+        <w:t>i.e.</w:t>
+      </w:r>
       <w:r>
         <w:rPr>
           <w:rFonts w:cstheme="minorHAnsi"/>
           <w:b/>
           <w:bCs/>
         </w:rPr>
-        <w:t>. VIII sz.</w:t>
+        <w:t xml:space="preserve"> VIII sz.</w:t>
       </w:r>
     </w:p>
     <w:p>
@@ -2810,21 +2842,36 @@
           <w:rFonts w:cstheme="minorHAnsi"/>
         </w:rPr>
         <w:tab/>
+      </w:r>
+      <w:r>
+        <w:rPr>
+          <w:rFonts w:cstheme="minorHAnsi"/>
+          <w:b/>
+          <w:bCs/>
+        </w:rPr>
         <w:t xml:space="preserve">1. </w:t>
       </w:r>
-      <w:proofErr w:type="spellStart"/>
-      <w:r>
-        <w:rPr>
-          <w:rFonts w:cstheme="minorHAnsi"/>
-        </w:rPr>
-        <w:t>ie</w:t>
-      </w:r>
-      <w:proofErr w:type="spellEnd"/>
-      <w:r>
-        <w:rPr>
-          <w:rFonts w:cstheme="minorHAnsi"/>
-        </w:rPr>
-        <w:t xml:space="preserve">. 621 DRAKON (nevének jelentése sárkány) </w:t>
+      <w:r>
+        <w:rPr>
+          <w:rFonts w:cstheme="minorHAnsi"/>
+          <w:b/>
+          <w:bCs/>
+        </w:rPr>
+        <w:t>i.e.</w:t>
+      </w:r>
+      <w:r>
+        <w:rPr>
+          <w:rFonts w:cstheme="minorHAnsi"/>
+          <w:b/>
+          <w:bCs/>
+        </w:rPr>
+        <w:t xml:space="preserve"> 621 DRAKON </w:t>
+      </w:r>
+      <w:r>
+        <w:rPr>
+          <w:rFonts w:cstheme="minorHAnsi"/>
+        </w:rPr>
+        <w:t xml:space="preserve">(nevének jelentése sárkány) </w:t>
       </w:r>
       <w:r>
         <w:rPr>
@@ -3336,6 +3383,8 @@
       <w:r>
         <w:rPr>
           <w:rFonts w:cstheme="minorHAnsi"/>
+          <w:b/>
+          <w:bCs/>
           <w:noProof/>
         </w:rPr>
         <w:lastRenderedPageBreak/>
@@ -3408,47 +3457,53 @@
       <w:r>
         <w:rPr>
           <w:rFonts w:cstheme="minorHAnsi"/>
+          <w:b/>
+          <w:bCs/>
         </w:rPr>
         <w:t xml:space="preserve">2. </w:t>
       </w:r>
+      <w:r>
+        <w:rPr>
+          <w:rFonts w:cstheme="minorHAnsi"/>
+          <w:b/>
+          <w:bCs/>
+        </w:rPr>
+        <w:t>i.e.</w:t>
+      </w:r>
+      <w:r>
+        <w:rPr>
+          <w:rFonts w:cstheme="minorHAnsi"/>
+          <w:b/>
+          <w:bCs/>
+        </w:rPr>
+        <w:t xml:space="preserve"> 594 </w:t>
+      </w:r>
+      <w:r>
+        <w:rPr>
+          <w:rFonts w:cstheme="minorHAnsi"/>
+          <w:b/>
+          <w:bCs/>
+        </w:rPr>
+        <w:t>SZOLON</w:t>
+      </w:r>
+      <w:r>
+        <w:rPr>
+          <w:rFonts w:cstheme="minorHAnsi"/>
+        </w:rPr>
+        <w:t xml:space="preserve"> </w:t>
+      </w:r>
+      <w:r>
+        <w:rPr>
+          <w:rFonts w:cstheme="minorHAnsi"/>
+        </w:rPr>
+        <w:tab/>
+      </w:r>
       <w:proofErr w:type="spellStart"/>
       <w:r>
         <w:rPr>
           <w:rFonts w:cstheme="minorHAnsi"/>
         </w:rPr>
-        <w:t>ie</w:t>
-      </w:r>
-      <w:proofErr w:type="spellEnd"/>
-      <w:r>
-        <w:rPr>
-          <w:rFonts w:cstheme="minorHAnsi"/>
-        </w:rPr>
-        <w:t xml:space="preserve">. 594 </w:t>
-      </w:r>
-      <w:r>
-        <w:rPr>
-          <w:rFonts w:cstheme="minorHAnsi"/>
-        </w:rPr>
-        <w:t>SZOLON</w:t>
-      </w:r>
-      <w:r>
-        <w:rPr>
-          <w:rFonts w:cstheme="minorHAnsi"/>
-        </w:rPr>
-        <w:t xml:space="preserve"> </w:t>
-      </w:r>
-      <w:r>
-        <w:rPr>
-          <w:rFonts w:cstheme="minorHAnsi"/>
-        </w:rPr>
-        <w:tab/>
-      </w:r>
-      <w:proofErr w:type="spellStart"/>
-      <w:r>
-        <w:rPr>
-          <w:rFonts w:cstheme="minorHAnsi"/>
-        </w:rPr>
-        <w:t>arklón</w:t>
+        <w:t>arkhón</w:t>
       </w:r>
       <w:proofErr w:type="spellEnd"/>
     </w:p>
@@ -3855,21 +3910,19 @@
           <w:rFonts w:cstheme="minorHAnsi"/>
         </w:rPr>
         <w:tab/>
-        <w:t>(</w:t>
-      </w:r>
-      <w:proofErr w:type="spellStart"/>
-      <w:r>
-        <w:rPr>
-          <w:rFonts w:cstheme="minorHAnsi"/>
-        </w:rPr>
-        <w:t>edig</w:t>
-      </w:r>
-      <w:proofErr w:type="spellEnd"/>
-      <w:r>
-        <w:rPr>
-          <w:rFonts w:cstheme="minorHAnsi"/>
-        </w:rPr>
-        <w:t xml:space="preserve">: származás) </w:t>
+        <w:t>(ed</w:t>
+      </w:r>
+      <w:r>
+        <w:rPr>
+          <w:rFonts w:cstheme="minorHAnsi"/>
+        </w:rPr>
+        <w:t>d</w:t>
+      </w:r>
+      <w:r>
+        <w:rPr>
+          <w:rFonts w:cstheme="minorHAnsi"/>
+        </w:rPr>
+        <w:t xml:space="preserve">ig: származás) </w:t>
       </w:r>
     </w:p>
     <w:p>
@@ -3988,6 +4041,96 @@
           <w:rFonts w:cstheme="minorHAnsi"/>
         </w:rPr>
       </w:pPr>
+      <w:r>
+        <w:rPr>
+          <w:rFonts w:cstheme="minorHAnsi"/>
+          <w:noProof/>
+        </w:rPr>
+        <mc:AlternateContent>
+          <mc:Choice Requires="wps">
+            <w:drawing>
+              <wp:anchor distT="0" distB="0" distL="114300" distR="114300" simplePos="0" relativeHeight="251785216" behindDoc="0" locked="0" layoutInCell="1" allowOverlap="1" wp14:anchorId="1E8786BD" wp14:editId="2130F887">
+                <wp:simplePos x="0" y="0"/>
+                <wp:positionH relativeFrom="column">
+                  <wp:posOffset>412377</wp:posOffset>
+                </wp:positionH>
+                <wp:positionV relativeFrom="paragraph">
+                  <wp:posOffset>154529</wp:posOffset>
+                </wp:positionV>
+                <wp:extent cx="194783" cy="427442"/>
+                <wp:effectExtent l="0" t="0" r="15240" b="10795"/>
+                <wp:wrapNone/>
+                <wp:docPr id="1506423132" name="Right Brace 82"/>
+                <wp:cNvGraphicFramePr/>
+                <a:graphic xmlns:a="http://schemas.openxmlformats.org/drawingml/2006/main">
+                  <a:graphicData uri="http://schemas.microsoft.com/office/word/2010/wordprocessingShape">
+                    <wps:wsp>
+                      <wps:cNvSpPr/>
+                      <wps:spPr>
+                        <a:xfrm>
+                          <a:off x="0" y="0"/>
+                          <a:ext cx="194783" cy="427442"/>
+                        </a:xfrm>
+                        <a:prstGeom prst="rightBrace">
+                          <a:avLst/>
+                        </a:prstGeom>
+                      </wps:spPr>
+                      <wps:style>
+                        <a:lnRef idx="1">
+                          <a:schemeClr val="dk1"/>
+                        </a:lnRef>
+                        <a:fillRef idx="0">
+                          <a:schemeClr val="dk1"/>
+                        </a:fillRef>
+                        <a:effectRef idx="0">
+                          <a:schemeClr val="dk1"/>
+                        </a:effectRef>
+                        <a:fontRef idx="minor">
+                          <a:schemeClr val="tx1"/>
+                        </a:fontRef>
+                      </wps:style>
+                      <wps:bodyPr rot="0" spcFirstLastPara="0" vertOverflow="overflow" horzOverflow="overflow" vert="horz" wrap="square" lIns="91440" tIns="45720" rIns="91440" bIns="45720" numCol="1" spcCol="0" rtlCol="0" fromWordArt="0" anchor="ctr" anchorCtr="0" forceAA="0" compatLnSpc="1">
+                        <a:prstTxWarp prst="textNoShape">
+                          <a:avLst/>
+                        </a:prstTxWarp>
+                        <a:noAutofit/>
+                      </wps:bodyPr>
+                    </wps:wsp>
+                  </a:graphicData>
+                </a:graphic>
+              </wp:anchor>
+            </w:drawing>
+          </mc:Choice>
+          <mc:Fallback>
+            <w:pict>
+              <v:shapetype w14:anchorId="7E88C40C" id="_x0000_t88" coordsize="21600,21600" o:spt="88" adj="1800,10800" path="m,qx10800@0l10800@2qy21600@11,10800@3l10800@1qy,21600e" filled="f">
+                <v:formulas>
+                  <v:f eqn="val #0"/>
+                  <v:f eqn="sum 21600 0 #0"/>
+                  <v:f eqn="sum #1 0 #0"/>
+                  <v:f eqn="sum #1 #0 0"/>
+                  <v:f eqn="prod #0 9598 32768"/>
+                  <v:f eqn="sum 21600 0 @4"/>
+                  <v:f eqn="sum 21600 0 #1"/>
+                  <v:f eqn="min #1 @6"/>
+                  <v:f eqn="prod @7 1 2"/>
+                  <v:f eqn="prod #0 2 1"/>
+                  <v:f eqn="sum 21600 0 @9"/>
+                  <v:f eqn="val #1"/>
+                </v:formulas>
+                <v:path arrowok="t" o:connecttype="custom" o:connectlocs="0,0;21600,@11;0,21600" textboxrect="0,@4,7637,@5"/>
+                <v:handles>
+                  <v:h position="center,#0" yrange="0,@8"/>
+                  <v:h position="bottomRight,#1" yrange="@9,@10"/>
+                </v:handles>
+              </v:shapetype>
+              <v:shape id="Right Brace 82" o:spid="_x0000_s1026" type="#_x0000_t88" style="position:absolute;margin-left:32.45pt;margin-top:12.15pt;width:15.35pt;height:33.65pt;z-index:251785216;visibility:visible;mso-wrap-style:square;mso-wrap-distance-left:9pt;mso-wrap-distance-top:0;mso-wrap-distance-right:9pt;mso-wrap-distance-bottom:0;mso-position-horizontal:absolute;mso-position-horizontal-relative:text;mso-position-vertical:absolute;mso-position-vertical-relative:text;v-text-anchor:middle" o:gfxdata="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" adj="820" strokecolor="black [3200]" strokeweight=".5pt">
+                <v:stroke joinstyle="miter"/>
+              </v:shape>
+            </w:pict>
+          </mc:Fallback>
+        </mc:AlternateContent>
+      </w:r>
     </w:p>
     <w:p>
       <w:pPr>
@@ -4077,7 +4220,19 @@
         <w:rPr>
           <w:rFonts w:cstheme="minorHAnsi"/>
         </w:rPr>
-        <w:t>Drákon</w:t>
+        <w:t>Dr</w:t>
+      </w:r>
+      <w:r>
+        <w:rPr>
+          <w:rFonts w:cstheme="minorHAnsi"/>
+        </w:rPr>
+        <w:t>a</w:t>
+      </w:r>
+      <w:r>
+        <w:rPr>
+          <w:rFonts w:cstheme="minorHAnsi"/>
+        </w:rPr>
+        <w:t>kon</w:t>
       </w:r>
       <w:proofErr w:type="spellEnd"/>
       <w:r>
@@ -4106,96 +4261,40 @@
       <w:r>
         <w:rPr>
           <w:rFonts w:cstheme="minorHAnsi"/>
-          <w:noProof/>
-        </w:rPr>
-        <mc:AlternateContent>
-          <mc:Choice Requires="wpi">
-            <w:drawing>
-              <wp:anchor distT="0" distB="0" distL="114300" distR="114300" simplePos="0" relativeHeight="251708416" behindDoc="0" locked="0" layoutInCell="1" allowOverlap="1" wp14:anchorId="09179602" wp14:editId="02BFDDFA">
-                <wp:simplePos x="0" y="0"/>
-                <wp:positionH relativeFrom="column">
-                  <wp:posOffset>414610</wp:posOffset>
-                </wp:positionH>
-                <wp:positionV relativeFrom="paragraph">
-                  <wp:posOffset>-174170</wp:posOffset>
-                </wp:positionV>
-                <wp:extent cx="263520" cy="392400"/>
-                <wp:effectExtent l="38100" t="38100" r="22860" b="46355"/>
-                <wp:wrapNone/>
-                <wp:docPr id="149498014" name="Szabadkéz 5"/>
-                <wp:cNvGraphicFramePr/>
-                <a:graphic xmlns:a="http://schemas.openxmlformats.org/drawingml/2006/main">
-                  <a:graphicData uri="http://schemas.microsoft.com/office/word/2010/wordprocessingInk">
-                    <w14:contentPart bwMode="auto" r:id="rId6">
-                      <w14:nvContentPartPr>
-                        <w14:cNvContentPartPr/>
-                      </w14:nvContentPartPr>
-                      <w14:xfrm>
-                        <a:off x="0" y="0"/>
-                        <a:ext cx="263520" cy="392400"/>
-                      </w14:xfrm>
-                    </w14:contentPart>
-                  </a:graphicData>
-                </a:graphic>
-              </wp:anchor>
-            </w:drawing>
-          </mc:Choice>
-          <mc:Fallback>
-            <w:pict>
-              <v:shapetype w14:anchorId="654504EB" id="_x0000_t75" coordsize="21600,21600" o:spt="75" o:preferrelative="t" path="m@4@5l@4@11@9@11@9@5xe" filled="f" stroked="f">
-                <v:stroke joinstyle="miter"/>
-                <v:formulas>
-                  <v:f eqn="if lineDrawn pixelLineWidth 0"/>
-                  <v:f eqn="sum @0 1 0"/>
-                  <v:f eqn="sum 0 0 @1"/>
-                  <v:f eqn="prod @2 1 2"/>
-                  <v:f eqn="prod @3 21600 pixelWidth"/>
-                  <v:f eqn="prod @3 21600 pixelHeight"/>
-                  <v:f eqn="sum @0 0 1"/>
-                  <v:f eqn="prod @6 1 2"/>
-                  <v:f eqn="prod @7 21600 pixelWidth"/>
-                  <v:f eqn="sum @8 21600 0"/>
-                  <v:f eqn="prod @7 21600 pixelHeight"/>
-                  <v:f eqn="sum @10 21600 0"/>
-                </v:formulas>
-                <v:path o:extrusionok="f" gradientshapeok="t" o:connecttype="rect"/>
-                <o:lock v:ext="edit" aspectratio="t"/>
-              </v:shapetype>
-              <v:shape id="Szabadkéz 5" o:spid="_x0000_s1026" type="#_x0000_t75" style="position:absolute;margin-left:32.15pt;margin-top:-14.2pt;width:21.75pt;height:31.9pt;z-index:251708416;visibility:visible;mso-wrap-style:square;mso-wrap-distance-left:9pt;mso-wrap-distance-top:0;mso-wrap-distance-right:9pt;mso-wrap-distance-bottom:0;mso-position-horizontal:absolute;mso-position-horizontal-relative:text;mso-position-vertical:absolute;mso-position-vertical-relative:text" o:gfxdata="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">
-                <v:imagedata r:id="rId7" o:title=""/>
-              </v:shape>
-            </w:pict>
-          </mc:Fallback>
-        </mc:AlternateContent>
-      </w:r>
-      <w:proofErr w:type="spellStart"/>
-      <w:r>
-        <w:rPr>
-          <w:rFonts w:cstheme="minorHAnsi"/>
-        </w:rPr>
-        <w:t>Szólon</w:t>
-      </w:r>
-      <w:proofErr w:type="spellEnd"/>
-      <w:r>
-        <w:rPr>
-          <w:rFonts w:cstheme="minorHAnsi"/>
-        </w:rPr>
-        <w:tab/>
-      </w:r>
-      <w:r>
-        <w:rPr>
-          <w:rFonts w:cstheme="minorHAnsi"/>
-        </w:rPr>
-        <w:tab/>
-      </w:r>
-      <w:proofErr w:type="spellStart"/>
-      <w:r>
-        <w:rPr>
-          <w:rFonts w:cstheme="minorHAnsi"/>
-        </w:rPr>
+        </w:rPr>
+        <w:t>Sz</w:t>
+      </w:r>
+      <w:r>
+        <w:rPr>
+          <w:rFonts w:cstheme="minorHAnsi"/>
+        </w:rPr>
+        <w:t>o</w:t>
+      </w:r>
+      <w:r>
+        <w:rPr>
+          <w:rFonts w:cstheme="minorHAnsi"/>
+        </w:rPr>
+        <w:t>lon</w:t>
+      </w:r>
+      <w:r>
+        <w:rPr>
+          <w:rFonts w:cstheme="minorHAnsi"/>
+        </w:rPr>
+        <w:tab/>
+      </w:r>
+      <w:r>
+        <w:rPr>
+          <w:rFonts w:cstheme="minorHAnsi"/>
+        </w:rPr>
+        <w:tab/>
         <w:t>köv</w:t>
       </w:r>
-      <w:proofErr w:type="spellEnd"/>
+      <w:r>
+        <w:rPr>
+          <w:rFonts w:cstheme="minorHAnsi"/>
+        </w:rPr>
+        <w:t>.</w:t>
+      </w:r>
     </w:p>
     <w:p>
       <w:pPr>
@@ -4287,7 +4386,7 @@
                 <wp:cNvGraphicFramePr/>
                 <a:graphic xmlns:a="http://schemas.openxmlformats.org/drawingml/2006/main">
                   <a:graphicData uri="http://schemas.microsoft.com/office/word/2010/wordprocessingInk">
-                    <w14:contentPart bwMode="auto" r:id="rId8">
+                    <w14:contentPart bwMode="auto" r:id="rId6">
                       <w14:nvContentPartPr>
                         <w14:cNvContentPartPr/>
                       </w14:nvContentPartPr>
@@ -4519,11 +4618,15 @@
         <w:spacing w:after="0"/>
         <w:rPr>
           <w:rFonts w:cstheme="minorHAnsi"/>
-        </w:rPr>
-      </w:pPr>
-      <w:r>
-        <w:rPr>
-          <w:rFonts w:cstheme="minorHAnsi"/>
+          <w:b/>
+          <w:bCs/>
+        </w:rPr>
+      </w:pPr>
+      <w:r>
+        <w:rPr>
+          <w:rFonts w:cstheme="minorHAnsi"/>
+          <w:b/>
+          <w:bCs/>
           <w:noProof/>
         </w:rPr>
         <mc:AlternateContent>
@@ -4591,22 +4694,42 @@
       <w:r>
         <w:rPr>
           <w:rFonts w:cstheme="minorHAnsi"/>
-        </w:rPr>
-        <w:t xml:space="preserve">Peiszisztratosz </w:t>
-      </w:r>
-      <w:proofErr w:type="spellStart"/>
-      <w:r>
-        <w:rPr>
-          <w:rFonts w:cstheme="minorHAnsi"/>
-        </w:rPr>
-        <w:t>ie</w:t>
-      </w:r>
-      <w:proofErr w:type="spellEnd"/>
-      <w:r>
-        <w:rPr>
-          <w:rFonts w:cstheme="minorHAnsi"/>
-        </w:rPr>
-        <w:t>. 560-527</w:t>
+          <w:b/>
+          <w:bCs/>
+        </w:rPr>
+        <w:t>Peiszisztratosz i</w:t>
+      </w:r>
+      <w:r>
+        <w:rPr>
+          <w:rFonts w:cstheme="minorHAnsi"/>
+          <w:b/>
+          <w:bCs/>
+        </w:rPr>
+        <w:t>.</w:t>
+      </w:r>
+      <w:r>
+        <w:rPr>
+          <w:rFonts w:cstheme="minorHAnsi"/>
+          <w:b/>
+          <w:bCs/>
+        </w:rPr>
+        <w:t>e</w:t>
+      </w:r>
+      <w:r>
+        <w:rPr>
+          <w:rFonts w:cstheme="minorHAnsi"/>
+          <w:b/>
+          <w:bCs/>
+        </w:rPr>
+        <w:t>.</w:t>
+      </w:r>
+      <w:r>
+        <w:rPr>
+          <w:rFonts w:cstheme="minorHAnsi"/>
+          <w:b/>
+          <w:bCs/>
+        </w:rPr>
+        <w:t xml:space="preserve"> 560-527</w:t>
       </w:r>
     </w:p>
     <w:p>
@@ -5752,14 +5875,12 @@
         </w:rPr>
         <w:tab/>
       </w:r>
-      <w:proofErr w:type="spellStart"/>
-      <w:r>
-        <w:rPr>
-          <w:rFonts w:cstheme="minorHAnsi"/>
-        </w:rPr>
-        <w:t>Peiszisztratos</w:t>
-      </w:r>
-      <w:proofErr w:type="spellEnd"/>
+      <w:r>
+        <w:rPr>
+          <w:rFonts w:cstheme="minorHAnsi"/>
+        </w:rPr>
+        <w:t>Peiszisztratosz</w:t>
+      </w:r>
     </w:p>
     <w:p>
       <w:pPr>
@@ -6417,19 +6538,17 @@
         </w:rPr>
         <w:t xml:space="preserve"> </w:t>
       </w:r>
-      <w:proofErr w:type="spellStart"/>
-      <w:r>
-        <w:rPr>
-          <w:rFonts w:cstheme="minorHAnsi"/>
-        </w:rPr>
-        <w:t>ie</w:t>
-      </w:r>
-      <w:proofErr w:type="spellEnd"/>
-      <w:r>
-        <w:rPr>
-          <w:rFonts w:cstheme="minorHAnsi"/>
-        </w:rPr>
-        <w:t>. 508</w:t>
+      <w:r>
+        <w:rPr>
+          <w:rFonts w:cstheme="minorHAnsi"/>
+        </w:rPr>
+        <w:t>i.e.</w:t>
+      </w:r>
+      <w:r>
+        <w:rPr>
+          <w:rFonts w:cstheme="minorHAnsi"/>
+        </w:rPr>
+        <w:t xml:space="preserve"> 508</w:t>
       </w:r>
     </w:p>
     <w:p>
@@ -6705,219 +6824,230 @@
           <w:rFonts w:cstheme="minorHAnsi"/>
         </w:rPr>
       </w:pPr>
-    </w:p>
-    <w:p>
-      <w:pPr>
-        <w:tabs>
-          <w:tab w:val="left" w:pos="1134"/>
-          <w:tab w:val="left" w:pos="1985"/>
-          <w:tab w:val="left" w:pos="3261"/>
-          <w:tab w:val="left" w:pos="3686"/>
-          <w:tab w:val="left" w:pos="4820"/>
-          <w:tab w:val="left" w:pos="5387"/>
-          <w:tab w:val="left" w:pos="6663"/>
-        </w:tabs>
-        <w:spacing w:after="0"/>
-        <w:rPr>
-          <w:rFonts w:cstheme="minorHAnsi"/>
-        </w:rPr>
-      </w:pPr>
-      <w:r>
-        <w:rPr>
-          <w:rFonts w:cstheme="minorHAnsi"/>
-        </w:rPr>
-        <w:t xml:space="preserve">1 </w:t>
-      </w:r>
-      <w:proofErr w:type="spellStart"/>
-      <w:r>
-        <w:rPr>
-          <w:rFonts w:cstheme="minorHAnsi"/>
-        </w:rPr>
-        <w:t>Phülé</w:t>
-      </w:r>
-      <w:proofErr w:type="spellEnd"/>
-      <w:r>
-        <w:rPr>
-          <w:rFonts w:cstheme="minorHAnsi"/>
-        </w:rPr>
-        <w:t>:</w:t>
-      </w:r>
-    </w:p>
-    <w:p>
-      <w:pPr>
-        <w:tabs>
-          <w:tab w:val="left" w:pos="709"/>
-          <w:tab w:val="left" w:pos="1134"/>
-          <w:tab w:val="left" w:pos="1985"/>
-          <w:tab w:val="left" w:pos="3261"/>
-          <w:tab w:val="left" w:pos="3686"/>
-          <w:tab w:val="left" w:pos="4820"/>
-          <w:tab w:val="left" w:pos="5387"/>
-          <w:tab w:val="left" w:pos="6663"/>
-        </w:tabs>
-        <w:spacing w:after="0"/>
-        <w:rPr>
-          <w:rFonts w:cstheme="minorHAnsi"/>
-        </w:rPr>
-      </w:pPr>
-      <w:r>
-        <w:rPr>
-          <w:rFonts w:cstheme="minorHAnsi"/>
-        </w:rPr>
-        <w:tab/>
-        <w:t>város</w:t>
-      </w:r>
-    </w:p>
-    <w:p>
-      <w:pPr>
-        <w:tabs>
-          <w:tab w:val="left" w:pos="709"/>
-          <w:tab w:val="left" w:pos="1134"/>
-          <w:tab w:val="left" w:pos="1985"/>
-          <w:tab w:val="left" w:pos="3261"/>
-          <w:tab w:val="left" w:pos="3686"/>
-          <w:tab w:val="left" w:pos="4820"/>
-          <w:tab w:val="left" w:pos="5387"/>
-          <w:tab w:val="left" w:pos="6663"/>
-        </w:tabs>
-        <w:spacing w:after="0"/>
-        <w:rPr>
-          <w:rFonts w:cstheme="minorHAnsi"/>
-        </w:rPr>
-      </w:pPr>
-      <w:r>
-        <w:rPr>
-          <w:rFonts w:cstheme="minorHAnsi"/>
-        </w:rPr>
-        <w:tab/>
-        <w:t>vidék</w:t>
-      </w:r>
-    </w:p>
-    <w:p>
-      <w:pPr>
-        <w:tabs>
-          <w:tab w:val="left" w:pos="709"/>
-          <w:tab w:val="left" w:pos="1134"/>
-          <w:tab w:val="left" w:pos="1985"/>
-          <w:tab w:val="left" w:pos="3261"/>
-          <w:tab w:val="left" w:pos="3686"/>
-          <w:tab w:val="left" w:pos="4820"/>
-          <w:tab w:val="left" w:pos="5387"/>
-          <w:tab w:val="left" w:pos="6663"/>
-        </w:tabs>
-        <w:spacing w:after="0"/>
-        <w:rPr>
-          <w:rFonts w:cstheme="minorHAnsi"/>
-        </w:rPr>
-      </w:pPr>
-      <w:r>
-        <w:rPr>
-          <w:rFonts w:cstheme="minorHAnsi"/>
-        </w:rPr>
-        <w:tab/>
-        <w:t>tengerpart</w:t>
-      </w:r>
-    </w:p>
-    <w:p>
-      <w:pPr>
-        <w:tabs>
-          <w:tab w:val="left" w:pos="709"/>
-          <w:tab w:val="left" w:pos="1134"/>
-          <w:tab w:val="left" w:pos="1985"/>
-          <w:tab w:val="left" w:pos="3261"/>
-          <w:tab w:val="left" w:pos="3686"/>
-          <w:tab w:val="left" w:pos="4820"/>
-          <w:tab w:val="left" w:pos="5387"/>
-          <w:tab w:val="left" w:pos="6663"/>
-        </w:tabs>
-        <w:spacing w:after="0"/>
-        <w:rPr>
-          <w:rFonts w:cstheme="minorHAnsi"/>
-        </w:rPr>
-      </w:pPr>
-    </w:p>
-    <w:p>
-      <w:pPr>
-        <w:tabs>
-          <w:tab w:val="left" w:pos="709"/>
-          <w:tab w:val="left" w:pos="1134"/>
-          <w:tab w:val="left" w:pos="1701"/>
-          <w:tab w:val="left" w:pos="1985"/>
-          <w:tab w:val="left" w:pos="3261"/>
-          <w:tab w:val="left" w:pos="3686"/>
-          <w:tab w:val="left" w:pos="4820"/>
-          <w:tab w:val="left" w:pos="5387"/>
-          <w:tab w:val="left" w:pos="6663"/>
-        </w:tabs>
-        <w:spacing w:after="0"/>
-        <w:rPr>
-          <w:rFonts w:cstheme="minorHAnsi"/>
-        </w:rPr>
-      </w:pPr>
-      <w:r>
-        <w:rPr>
+      <w:r>
+        <w:rPr>
+          <w:rFonts w:cstheme="minorHAnsi"/>
           <w:noProof/>
         </w:rPr>
         <mc:AlternateContent>
-          <mc:Choice Requires="wpi">
+          <mc:Choice Requires="wps">
             <w:drawing>
-              <wp:anchor distT="0" distB="0" distL="114300" distR="114300" simplePos="0" relativeHeight="251739136" behindDoc="0" locked="0" layoutInCell="1" allowOverlap="1" wp14:anchorId="4F2D4193" wp14:editId="7C07B7E5">
+              <wp:anchor distT="0" distB="0" distL="114300" distR="114300" simplePos="0" relativeHeight="251787264" behindDoc="0" locked="0" layoutInCell="1" allowOverlap="1" wp14:anchorId="3B60FA7F" wp14:editId="09EEEB28">
                 <wp:simplePos x="0" y="0"/>
                 <wp:positionH relativeFrom="column">
-                  <wp:posOffset>-52895</wp:posOffset>
+                  <wp:posOffset>972221</wp:posOffset>
                 </wp:positionH>
                 <wp:positionV relativeFrom="paragraph">
-                  <wp:posOffset>93000</wp:posOffset>
+                  <wp:posOffset>28164</wp:posOffset>
                 </wp:positionV>
-                <wp:extent cx="2346840" cy="238680"/>
-                <wp:effectExtent l="38100" t="38100" r="15875" b="47625"/>
+                <wp:extent cx="234150" cy="2568811"/>
+                <wp:effectExtent l="0" t="5398" r="27623" b="27622"/>
                 <wp:wrapNone/>
-                <wp:docPr id="2039717032" name="Szabadkéz 1"/>
+                <wp:docPr id="727276641" name="Right Brace 85"/>
                 <wp:cNvGraphicFramePr/>
                 <a:graphic xmlns:a="http://schemas.openxmlformats.org/drawingml/2006/main">
-                  <a:graphicData uri="http://schemas.microsoft.com/office/word/2010/wordprocessingInk">
-                    <w14:contentPart bwMode="auto" r:id="rId11">
-                      <w14:nvContentPartPr>
-                        <w14:cNvContentPartPr/>
-                      </w14:nvContentPartPr>
-                      <w14:xfrm>
-                        <a:off x="0" y="0"/>
-                        <a:ext cx="2346840" cy="238680"/>
-                      </w14:xfrm>
-                    </w14:contentPart>
+                  <a:graphicData uri="http://schemas.microsoft.com/office/word/2010/wordprocessingShape">
+                    <wps:wsp>
+                      <wps:cNvSpPr/>
+                      <wps:spPr>
+                        <a:xfrm rot="5400000">
+                          <a:off x="0" y="0"/>
+                          <a:ext cx="234150" cy="2568811"/>
+                        </a:xfrm>
+                        <a:prstGeom prst="rightBrace">
+                          <a:avLst/>
+                        </a:prstGeom>
+                      </wps:spPr>
+                      <wps:style>
+                        <a:lnRef idx="1">
+                          <a:schemeClr val="dk1"/>
+                        </a:lnRef>
+                        <a:fillRef idx="0">
+                          <a:schemeClr val="dk1"/>
+                        </a:fillRef>
+                        <a:effectRef idx="0">
+                          <a:schemeClr val="dk1"/>
+                        </a:effectRef>
+                        <a:fontRef idx="minor">
+                          <a:schemeClr val="tx1"/>
+                        </a:fontRef>
+                      </wps:style>
+                      <wps:bodyPr rot="0" spcFirstLastPara="0" vertOverflow="overflow" horzOverflow="overflow" vert="horz" wrap="square" lIns="91440" tIns="45720" rIns="91440" bIns="45720" numCol="1" spcCol="0" rtlCol="0" fromWordArt="0" anchor="ctr" anchorCtr="0" forceAA="0" compatLnSpc="1">
+                        <a:prstTxWarp prst="textNoShape">
+                          <a:avLst/>
+                        </a:prstTxWarp>
+                        <a:noAutofit/>
+                      </wps:bodyPr>
+                    </wps:wsp>
                   </a:graphicData>
                 </a:graphic>
+                <wp14:sizeRelH relativeFrom="margin">
+                  <wp14:pctWidth>0</wp14:pctWidth>
+                </wp14:sizeRelH>
+                <wp14:sizeRelV relativeFrom="margin">
+                  <wp14:pctHeight>0</wp14:pctHeight>
+                </wp14:sizeRelV>
               </wp:anchor>
             </w:drawing>
           </mc:Choice>
           <mc:Fallback>
             <w:pict>
-              <v:shapetype w14:anchorId="07711658" id="_x0000_t75" coordsize="21600,21600" o:spt="75" o:preferrelative="t" path="m@4@5l@4@11@9@11@9@5xe" filled="f" stroked="f">
+              <v:shape w14:anchorId="3898EF15" id="Right Brace 85" o:spid="_x0000_s1026" type="#_x0000_t88" style="position:absolute;margin-left:76.55pt;margin-top:2.2pt;width:18.45pt;height:202.25pt;rotation:90;z-index:251787264;visibility:visible;mso-wrap-style:square;mso-width-percent:0;mso-height-percent:0;mso-wrap-distance-left:9pt;mso-wrap-distance-top:0;mso-wrap-distance-right:9pt;mso-wrap-distance-bottom:0;mso-position-horizontal:absolute;mso-position-horizontal-relative:text;mso-position-vertical:absolute;mso-position-vertical-relative:text;mso-width-percent:0;mso-height-percent:0;mso-width-relative:margin;mso-height-relative:margin;v-text-anchor:middle" o:gfxdata="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" adj="164" strokecolor="black [3200]" strokeweight=".5pt">
                 <v:stroke joinstyle="miter"/>
-                <v:formulas>
-                  <v:f eqn="if lineDrawn pixelLineWidth 0"/>
-                  <v:f eqn="sum @0 1 0"/>
-                  <v:f eqn="sum 0 0 @1"/>
-                  <v:f eqn="prod @2 1 2"/>
-                  <v:f eqn="prod @3 21600 pixelWidth"/>
-                  <v:f eqn="prod @3 21600 pixelHeight"/>
-                  <v:f eqn="sum @0 0 1"/>
-                  <v:f eqn="prod @6 1 2"/>
-                  <v:f eqn="prod @7 21600 pixelWidth"/>
-                  <v:f eqn="sum @8 21600 0"/>
-                  <v:f eqn="prod @7 21600 pixelHeight"/>
-                  <v:f eqn="sum @10 21600 0"/>
-                </v:formulas>
-                <v:path o:extrusionok="f" gradientshapeok="t" o:connecttype="rect"/>
-                <o:lock v:ext="edit" aspectratio="t"/>
-              </v:shapetype>
-              <v:shape id="Szabadkéz 1" o:spid="_x0000_s1026" type="#_x0000_t75" style="position:absolute;margin-left:-4.65pt;margin-top:6.8pt;width:185.8pt;height:19.8pt;z-index:251739136;visibility:visible;mso-wrap-style:square;mso-wrap-distance-left:9pt;mso-wrap-distance-top:0;mso-wrap-distance-right:9pt;mso-wrap-distance-bottom:0;mso-position-horizontal:absolute;mso-position-horizontal-relative:text;mso-position-vertical:absolute;mso-position-vertical-relative:text" o:gfxdata="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">
-                <v:imagedata r:id="rId12" o:title=""/>
               </v:shape>
             </w:pict>
           </mc:Fallback>
         </mc:AlternateContent>
       </w:r>
+    </w:p>
+    <w:p>
+      <w:pPr>
+        <w:tabs>
+          <w:tab w:val="left" w:pos="1134"/>
+          <w:tab w:val="left" w:pos="1985"/>
+          <w:tab w:val="left" w:pos="3261"/>
+          <w:tab w:val="left" w:pos="3686"/>
+          <w:tab w:val="left" w:pos="4820"/>
+          <w:tab w:val="left" w:pos="5387"/>
+          <w:tab w:val="left" w:pos="6663"/>
+        </w:tabs>
+        <w:spacing w:after="0"/>
+        <w:rPr>
+          <w:rFonts w:cstheme="minorHAnsi"/>
+        </w:rPr>
+      </w:pPr>
+      <w:r>
+        <w:rPr>
+          <w:rFonts w:cstheme="minorHAnsi"/>
+        </w:rPr>
+        <w:t xml:space="preserve">1 </w:t>
+      </w:r>
+      <w:proofErr w:type="spellStart"/>
+      <w:r>
+        <w:rPr>
+          <w:rFonts w:cstheme="minorHAnsi"/>
+        </w:rPr>
+        <w:t>Phülé</w:t>
+      </w:r>
+      <w:proofErr w:type="spellEnd"/>
+      <w:r>
+        <w:rPr>
+          <w:rFonts w:cstheme="minorHAnsi"/>
+        </w:rPr>
+        <w:t>:</w:t>
+      </w:r>
+    </w:p>
+    <w:p>
+      <w:pPr>
+        <w:tabs>
+          <w:tab w:val="left" w:pos="709"/>
+          <w:tab w:val="left" w:pos="1134"/>
+          <w:tab w:val="left" w:pos="1985"/>
+          <w:tab w:val="left" w:pos="3261"/>
+          <w:tab w:val="left" w:pos="3686"/>
+          <w:tab w:val="left" w:pos="4820"/>
+          <w:tab w:val="left" w:pos="5387"/>
+          <w:tab w:val="left" w:pos="6663"/>
+        </w:tabs>
+        <w:spacing w:after="0"/>
+        <w:rPr>
+          <w:rFonts w:cstheme="minorHAnsi"/>
+        </w:rPr>
+      </w:pPr>
+      <w:r>
+        <w:rPr>
+          <w:rFonts w:cstheme="minorHAnsi"/>
+        </w:rPr>
+        <w:tab/>
+        <w:t>város</w:t>
+      </w:r>
+    </w:p>
+    <w:p>
+      <w:pPr>
+        <w:tabs>
+          <w:tab w:val="left" w:pos="709"/>
+          <w:tab w:val="left" w:pos="1134"/>
+          <w:tab w:val="left" w:pos="1985"/>
+          <w:tab w:val="left" w:pos="3261"/>
+          <w:tab w:val="left" w:pos="3686"/>
+          <w:tab w:val="left" w:pos="4820"/>
+          <w:tab w:val="left" w:pos="5387"/>
+          <w:tab w:val="left" w:pos="6663"/>
+        </w:tabs>
+        <w:spacing w:after="0"/>
+        <w:rPr>
+          <w:rFonts w:cstheme="minorHAnsi"/>
+        </w:rPr>
+      </w:pPr>
+      <w:r>
+        <w:rPr>
+          <w:rFonts w:cstheme="minorHAnsi"/>
+        </w:rPr>
+        <w:tab/>
+        <w:t>vidék</w:t>
+      </w:r>
+    </w:p>
+    <w:p>
+      <w:pPr>
+        <w:tabs>
+          <w:tab w:val="left" w:pos="709"/>
+          <w:tab w:val="left" w:pos="1134"/>
+          <w:tab w:val="left" w:pos="1985"/>
+          <w:tab w:val="left" w:pos="3261"/>
+          <w:tab w:val="left" w:pos="3686"/>
+          <w:tab w:val="left" w:pos="4820"/>
+          <w:tab w:val="left" w:pos="5387"/>
+          <w:tab w:val="left" w:pos="6663"/>
+        </w:tabs>
+        <w:spacing w:after="0"/>
+        <w:rPr>
+          <w:rFonts w:cstheme="minorHAnsi"/>
+        </w:rPr>
+      </w:pPr>
+      <w:r>
+        <w:rPr>
+          <w:rFonts w:cstheme="minorHAnsi"/>
+        </w:rPr>
+        <w:tab/>
+        <w:t>tengerpart</w:t>
+      </w:r>
+    </w:p>
+    <w:p>
+      <w:pPr>
+        <w:tabs>
+          <w:tab w:val="left" w:pos="709"/>
+          <w:tab w:val="left" w:pos="1134"/>
+          <w:tab w:val="left" w:pos="1985"/>
+          <w:tab w:val="left" w:pos="3261"/>
+          <w:tab w:val="left" w:pos="3686"/>
+          <w:tab w:val="left" w:pos="4820"/>
+          <w:tab w:val="left" w:pos="5387"/>
+          <w:tab w:val="left" w:pos="6663"/>
+        </w:tabs>
+        <w:spacing w:after="0"/>
+        <w:rPr>
+          <w:rFonts w:cstheme="minorHAnsi"/>
+        </w:rPr>
+      </w:pPr>
+    </w:p>
+    <w:p>
+      <w:pPr>
+        <w:tabs>
+          <w:tab w:val="left" w:pos="709"/>
+          <w:tab w:val="left" w:pos="1134"/>
+          <w:tab w:val="left" w:pos="1701"/>
+          <w:tab w:val="left" w:pos="1985"/>
+          <w:tab w:val="left" w:pos="3261"/>
+          <w:tab w:val="left" w:pos="3686"/>
+          <w:tab w:val="left" w:pos="4820"/>
+          <w:tab w:val="left" w:pos="5387"/>
+          <w:tab w:val="left" w:pos="6663"/>
+        </w:tabs>
+        <w:spacing w:after="0"/>
+        <w:rPr>
+          <w:rFonts w:cstheme="minorHAnsi"/>
+        </w:rPr>
+      </w:pPr>
       <w:r>
         <w:rPr>
           <w:noProof/>
@@ -6925,7 +7055,7 @@
         <mc:AlternateContent>
           <mc:Choice Requires="wps">
             <w:drawing>
-              <wp:anchor distT="0" distB="0" distL="114300" distR="114300" simplePos="0" relativeHeight="251738112" behindDoc="0" locked="0" layoutInCell="1" allowOverlap="1" wp14:anchorId="1B6B9C95" wp14:editId="4C3505E5">
+              <wp:anchor distT="0" distB="0" distL="114300" distR="114300" simplePos="0" relativeHeight="251738112" behindDoc="0" locked="0" layoutInCell="1" allowOverlap="1" wp14:anchorId="1B6B9C95" wp14:editId="6912C095">
                 <wp:simplePos x="0" y="0"/>
                 <wp:positionH relativeFrom="column">
                   <wp:posOffset>542925</wp:posOffset>
@@ -6977,7 +7107,11 @@
           </mc:Choice>
           <mc:Fallback>
             <w:pict>
-              <v:shape w14:anchorId="22BAE3A7" id="Egyenes összekötő nyíllal 392338878" o:spid="_x0000_s1026" type="#_x0000_t32" style="position:absolute;margin-left:42.75pt;margin-top:7.45pt;width:39.55pt;height:0;z-index:251738112;visibility:visible;mso-wrap-style:square;mso-wrap-distance-left:9pt;mso-wrap-distance-top:0;mso-wrap-distance-right:9pt;mso-wrap-distance-bottom:0;mso-position-horizontal:absolute;mso-position-horizontal-relative:text;mso-position-vertical:absolute;mso-position-vertical-relative:text" o:gfxdata="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" strokecolor="black [3200]" strokeweight=".5pt">
+              <v:shapetype w14:anchorId="7D056940" id="_x0000_t32" coordsize="21600,21600" o:spt="32" o:oned="t" path="m,l21600,21600e" filled="f">
+                <v:path arrowok="t" fillok="f" o:connecttype="none"/>
+                <o:lock v:ext="edit" shapetype="t"/>
+              </v:shapetype>
+              <v:shape id="Egyenes összekötő nyíllal 392338878" o:spid="_x0000_s1026" type="#_x0000_t32" style="position:absolute;margin-left:42.75pt;margin-top:7.45pt;width:39.55pt;height:0;z-index:251738112;visibility:visible;mso-wrap-style:square;mso-wrap-distance-left:9pt;mso-wrap-distance-top:0;mso-wrap-distance-right:9pt;mso-wrap-distance-bottom:0;mso-position-horizontal:absolute;mso-position-horizontal-relative:text;mso-position-vertical:absolute;mso-position-vertical-relative:text" o:gfxdata="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" strokecolor="black [3200]" strokeweight=".5pt">
                 <v:stroke endarrow="block" joinstyle="miter"/>
               </v:shape>
             </w:pict>
@@ -7034,7 +7168,7 @@
     <w:p>
       <w:pPr>
         <w:tabs>
-          <w:tab w:val="left" w:pos="709"/>
+          <w:tab w:val="left" w:pos="993"/>
           <w:tab w:val="left" w:pos="1134"/>
           <w:tab w:val="left" w:pos="1701"/>
           <w:tab w:val="left" w:pos="1985"/>
@@ -11014,20 +11148,19 @@
           <w:rFonts w:cstheme="minorHAnsi"/>
         </w:rPr>
         <w:tab/>
-      </w:r>
-      <w:proofErr w:type="spellStart"/>
-      <w:r>
-        <w:rPr>
-          <w:rFonts w:cstheme="minorHAnsi"/>
-        </w:rPr>
-        <w:t>rabolszgák</w:t>
-      </w:r>
-      <w:proofErr w:type="spellEnd"/>
-      <w:r>
-        <w:rPr>
-          <w:rFonts w:cstheme="minorHAnsi"/>
-        </w:rPr>
-        <w:t xml:space="preserve"> (ingyen munkaerő)</w:t>
+        <w:t>rab</w:t>
+      </w:r>
+      <w:r>
+        <w:rPr>
+          <w:rFonts w:cstheme="minorHAnsi"/>
+        </w:rPr>
+        <w:t>sz</w:t>
+      </w:r>
+      <w:r>
+        <w:rPr>
+          <w:rFonts w:cstheme="minorHAnsi"/>
+        </w:rPr>
+        <w:t>olgák (ingyen munkaerő)</w:t>
       </w:r>
     </w:p>
     <w:sectPr>
@@ -11041,7 +11174,7 @@
 </file>
 
 <file path=word/numbering.xml><?xml version="1.0" encoding="utf-8"?>
-<w:numbering xmlns:wpc="http://schemas.microsoft.com/office/word/2010/wordprocessingCanvas" xmlns:cx="http://schemas.microsoft.com/office/drawing/2014/chartex" xmlns:cx1="http://schemas.microsoft.com/office/drawing/2015/9/8/chartex" xmlns:cx2="http://schemas.microsoft.com/office/drawing/2015/10/21/chartex" xmlns:cx3="http://schemas.microsoft.com/office/drawing/2016/5/9/chartex" xmlns:cx4="http://schemas.microsoft.com/office/drawing/2016/5/10/chartex" xmlns:cx5="http://schemas.microsoft.com/office/drawing/2016/5/11/chartex" xmlns:cx6="http://schemas.microsoft.com/office/drawing/2016/5/12/chartex" xmlns:cx7="http://schemas.microsoft.com/office/drawing/2016/5/13/chartex" xmlns:cx8="http://schemas.microsoft.com/office/drawing/2016/5/14/chartex" xmlns:mc="http://schemas.openxmlformats.org/markup-compatibility/2006" xmlns:aink="http://schemas.microsoft.com/office/drawing/2016/ink" xmlns:am3d="http://schemas.microsoft.com/office/drawing/2017/model3d" xmlns:o="urn:schemas-microsoft-com:office:office" xmlns:oel="http://schemas.microsoft.com/office/2019/extlst" xmlns:r="http://schemas.openxmlformats.org/officeDocument/2006/relationships" xmlns:m="http://schemas.openxmlformats.org/officeDocument/2006/math" xmlns:v="urn:schemas-microsoft-com:vml" xmlns:wp14="http://schemas.microsoft.com/office/word/2010/wordprocessingDrawing" xmlns:wp="http://schemas.openxmlformats.org/drawingml/2006/wordprocessingDrawing" xmlns:w10="urn:schemas-microsoft-com:office:word" xmlns:w="http://schemas.openxmlformats.org/wordprocessingml/2006/main" xmlns:w14="http://schemas.microsoft.com/office/word/2010/wordml" xmlns:w15="http://schemas.microsoft.com/office/word/2012/wordml" xmlns:w16cex="http://schemas.microsoft.com/office/word/2018/wordml/cex" xmlns:w16cid="http://schemas.microsoft.com/office/word/2016/wordml/cid" xmlns:w16="http://schemas.microsoft.com/office/word/2018/wordml" xmlns:w16du="http://schemas.microsoft.com/office/word/2023/wordml/word16du" xmlns:w16sdtdh="http://schemas.microsoft.com/office/word/2020/wordml/sdtdatahash" xmlns:w16se="http://schemas.microsoft.com/office/word/2015/wordml/symex" xmlns:wpg="http://schemas.microsoft.com/office/word/2010/wordprocessingGroup" xmlns:wpi="http://schemas.microsoft.com/office/word/2010/wordprocessingInk" xmlns:wne="http://schemas.microsoft.com/office/word/2006/wordml" xmlns:wps="http://schemas.microsoft.com/office/word/2010/wordprocessingShape" mc:Ignorable="w14 w15 w16se w16cid w16 w16cex w16sdtdh w16du wp14">
+<w:numbering xmlns:wpc="http://schemas.microsoft.com/office/word/2010/wordprocessingCanvas" xmlns:cx="http://schemas.microsoft.com/office/drawing/2014/chartex" xmlns:cx1="http://schemas.microsoft.com/office/drawing/2015/9/8/chartex" xmlns:cx2="http://schemas.microsoft.com/office/drawing/2015/10/21/chartex" xmlns:cx3="http://schemas.microsoft.com/office/drawing/2016/5/9/chartex" xmlns:cx4="http://schemas.microsoft.com/office/drawing/2016/5/10/chartex" xmlns:cx5="http://schemas.microsoft.com/office/drawing/2016/5/11/chartex" xmlns:cx6="http://schemas.microsoft.com/office/drawing/2016/5/12/chartex" xmlns:cx7="http://schemas.microsoft.com/office/drawing/2016/5/13/chartex" xmlns:cx8="http://schemas.microsoft.com/office/drawing/2016/5/14/chartex" xmlns:mc="http://schemas.openxmlformats.org/markup-compatibility/2006" xmlns:aink="http://schemas.microsoft.com/office/drawing/2016/ink" xmlns:am3d="http://schemas.microsoft.com/office/drawing/2017/model3d" xmlns:o="urn:schemas-microsoft-com:office:office" xmlns:oel="http://schemas.microsoft.com/office/2019/extlst" xmlns:r="http://schemas.openxmlformats.org/officeDocument/2006/relationships" xmlns:m="http://schemas.openxmlformats.org/officeDocument/2006/math" xmlns:v="urn:schemas-microsoft-com:vml" xmlns:wp14="http://schemas.microsoft.com/office/word/2010/wordprocessingDrawing" xmlns:wp="http://schemas.openxmlformats.org/drawingml/2006/wordprocessingDrawing" xmlns:w10="urn:schemas-microsoft-com:office:word" xmlns:w="http://schemas.openxmlformats.org/wordprocessingml/2006/main" xmlns:w14="http://schemas.microsoft.com/office/word/2010/wordml" xmlns:w15="http://schemas.microsoft.com/office/word/2012/wordml" xmlns:w16cex="http://schemas.microsoft.com/office/word/2018/wordml/cex" xmlns:w16cid="http://schemas.microsoft.com/office/word/2016/wordml/cid" xmlns:w16="http://schemas.microsoft.com/office/word/2018/wordml" xmlns:w16du="http://schemas.microsoft.com/office/word/2023/wordml/word16du" xmlns:w16sdtdh="http://schemas.microsoft.com/office/word/2020/wordml/sdtdatahash" xmlns:w16sdtfl="http://schemas.microsoft.com/office/word/2024/wordml/sdtformatlock" xmlns:w16se="http://schemas.microsoft.com/office/word/2015/wordml/symex" xmlns:wpg="http://schemas.microsoft.com/office/word/2010/wordprocessingGroup" xmlns:wpi="http://schemas.microsoft.com/office/word/2010/wordprocessingInk" xmlns:wne="http://schemas.microsoft.com/office/word/2006/wordml" xmlns:wps="http://schemas.microsoft.com/office/word/2010/wordprocessingShape" mc:Ignorable="w14 w15 w16se w16cid w16 w16cex w16sdtdh w16sdtfl w16du wp14">
   <w:abstractNum w:abstractNumId="0" w15:restartNumberingAfterBreak="0">
     <w:nsid w:val="1C8546F7"/>
     <w:multiLevelType w:val="hybridMultilevel"/>
@@ -12042,7 +12175,7 @@
 </file>
 
 <file path=word/styles.xml><?xml version="1.0" encoding="utf-8"?>
-<w:styles xmlns:mc="http://schemas.openxmlformats.org/markup-compatibility/2006" xmlns:r="http://schemas.openxmlformats.org/officeDocument/2006/relationships" xmlns:w="http://schemas.openxmlformats.org/wordprocessingml/2006/main" xmlns:w14="http://schemas.microsoft.com/office/word/2010/wordml" xmlns:w15="http://schemas.microsoft.com/office/word/2012/wordml" xmlns:w16cex="http://schemas.microsoft.com/office/word/2018/wordml/cex" xmlns:w16cid="http://schemas.microsoft.com/office/word/2016/wordml/cid" xmlns:w16="http://schemas.microsoft.com/office/word/2018/wordml" xmlns:w16du="http://schemas.microsoft.com/office/word/2023/wordml/word16du" xmlns:w16sdtdh="http://schemas.microsoft.com/office/word/2020/wordml/sdtdatahash" xmlns:w16se="http://schemas.microsoft.com/office/word/2015/wordml/symex" mc:Ignorable="w14 w15 w16se w16cid w16 w16cex w16sdtdh w16du">
+<w:styles xmlns:mc="http://schemas.openxmlformats.org/markup-compatibility/2006" xmlns:r="http://schemas.openxmlformats.org/officeDocument/2006/relationships" xmlns:w="http://schemas.openxmlformats.org/wordprocessingml/2006/main" xmlns:w14="http://schemas.microsoft.com/office/word/2010/wordml" xmlns:w15="http://schemas.microsoft.com/office/word/2012/wordml" xmlns:w16cex="http://schemas.microsoft.com/office/word/2018/wordml/cex" xmlns:w16cid="http://schemas.microsoft.com/office/word/2016/wordml/cid" xmlns:w16="http://schemas.microsoft.com/office/word/2018/wordml" xmlns:w16du="http://schemas.microsoft.com/office/word/2023/wordml/word16du" xmlns:w16sdtdh="http://schemas.microsoft.com/office/word/2020/wordml/sdtdatahash" xmlns:w16sdtfl="http://schemas.microsoft.com/office/word/2024/wordml/sdtformatlock" xmlns:w16se="http://schemas.microsoft.com/office/word/2015/wordml/symex" mc:Ignorable="w14 w15 w16se w16cid w16 w16cex w16sdtdh w16sdtfl w16du">
   <w:docDefaults>
     <w:rPrDefault>
       <w:rPr>
@@ -12436,17 +12569,16 @@
     <w:lsdException w:name="Unresolved Mention" w:semiHidden="1" w:unhideWhenUsed="1"/>
     <w:lsdException w:name="Smart Link" w:semiHidden="1" w:unhideWhenUsed="1"/>
   </w:latentStyles>
-  <w:style w:type="paragraph" w:default="1" w:styleId="Norml">
+  <w:style w:type="paragraph" w:default="1" w:styleId="Normal">
     <w:name w:val="Normal"/>
     <w:qFormat/>
   </w:style>
-  <w:style w:type="character" w:default="1" w:styleId="Bekezdsalapbettpusa">
+  <w:style w:type="character" w:default="1" w:styleId="DefaultParagraphFont">
     <w:name w:val="Default Paragraph Font"/>
     <w:uiPriority w:val="1"/>
-    <w:semiHidden/>
     <w:unhideWhenUsed/>
   </w:style>
-  <w:style w:type="table" w:default="1" w:styleId="Normltblzat">
+  <w:style w:type="table" w:default="1" w:styleId="TableNormal">
     <w:name w:val="Normal Table"/>
     <w:uiPriority w:val="99"/>
     <w:semiHidden/>
@@ -12461,15 +12593,15 @@
       </w:tblCellMar>
     </w:tblPr>
   </w:style>
-  <w:style w:type="numbering" w:default="1" w:styleId="Nemlista">
+  <w:style w:type="numbering" w:default="1" w:styleId="NoList">
     <w:name w:val="No List"/>
     <w:uiPriority w:val="99"/>
     <w:semiHidden/>
     <w:unhideWhenUsed/>
   </w:style>
-  <w:style w:type="paragraph" w:styleId="Listaszerbekezds">
+  <w:style w:type="paragraph" w:styleId="ListParagraph">
     <w:name w:val="List Paragraph"/>
-    <w:basedOn w:val="Norml"/>
+    <w:basedOn w:val="Normal"/>
     <w:uiPriority w:val="34"/>
     <w:qFormat/>
     <w:rsid w:val="00C0107D"/>
@@ -12497,33 +12629,6 @@
           <inkml:channelProperty channel="F" name="resolution" value="0" units="1/dev"/>
         </inkml:channelProperties>
       </inkml:inkSource>
-      <inkml:timestamp xml:id="ts0" timeString="2023-09-02T21:05:45.176"/>
-    </inkml:context>
-    <inkml:brush xml:id="br0">
-      <inkml:brushProperty name="width" value="0.035" units="cm"/>
-      <inkml:brushProperty name="height" value="0.035" units="cm"/>
-    </inkml:brush>
-  </inkml:definitions>
-  <inkml:trace contextRef="#ctx0" brushRef="#br0">0 0 24575,'55'21'0,"-1"5"0,-46-21 0,0-1 0,1 1 0,-1-1 0,1-1 0,0 0 0,18 4 0,-19-6 0,-1 0 0,1 0 0,-1 1 0,0 0 0,0 0 0,1 1 0,-2 0 0,1 0 0,7 5 0,-12-6 0,1 0 0,-1 0 0,0 0 0,0 0 0,0 0 0,-1 0 0,1 1 0,0-1 0,-1 1 0,0-1 0,1 1 0,-1 0 0,0-1 0,-1 1 0,1 0 0,0 0 0,-1 0 0,1 0 0,-1-1 0,0 1 0,0 0 0,0 0 0,0 0 0,-1 0 0,1 0 0,-2 4 0,-3 8 0,0 0 0,-1 0 0,0-1 0,-1 1 0,-1-2 0,-13 19 0,-5 10 0,25-41 0,0 0 0,1 1 0,-1-1 0,0 0 0,1 1 0,0-1 0,-1 0 0,1 1 0,0-1 0,-1 1 0,1-1 0,0 1 0,0-1 0,0 0 0,1 1 0,-1-1 0,0 1 0,0-1 0,1 1 0,-1-1 0,1 0 0,-1 1 0,1-1 0,0 0 0,-1 0 0,1 1 0,0-1 0,0 0 0,0 0 0,0 0 0,0 0 0,0 0 0,0 0 0,0 0 0,0 0 0,1 0 0,1 1 0,8 3 0,0 0 0,-1 0 0,24 6 0,-4 0 0,-17-6 0,0-1 0,0 0 0,0-1 0,1 0 0,0-1 0,19 1 0,-19-3 0,0 1 0,-1 1 0,1 1 0,-1 0 0,1 0 0,15 8 0,-3 0 0,0 0 0,0-2 0,1 0 0,0-2 0,32 4 0,-91-17 0,0-2 0,0-1 0,-52-24 0,-30-8 0,108 38 0,0 2 0,0-1 0,0 1 0,-1 0 0,1 0 0,0 1 0,0-1 0,-1 2 0,-10 0 0,14 0 0,0 0 0,-1 0 0,1 1 0,0-1 0,0 1 0,0 0 0,0 0 0,0 0 0,1 0 0,-1 0 0,0 1 0,1-1 0,0 1 0,-1-1 0,1 1 0,0 0 0,1 0 0,-4 5 0,-8 16 0,2-4 0,0 1 0,1 0 0,1 0 0,-8 31 0,15-46 0,1 0 0,0 0 0,0 1 0,1-1 0,0 0 0,0 0 0,0 1 0,1-1 0,0 0 0,0 0 0,1 0 0,-1 0 0,1 0 0,1 0 0,-1 0 0,1-1 0,0 1 0,0-1 0,1 0 0,-1 1 0,6 4 0,19 20 0,-21-25 0,-1 0 0,0 1 0,-1 0 0,0 0 0,0 0 0,0 1 0,0 0 0,-1 0 0,0 0 0,-1 0 0,0 0 0,0 1 0,0 0 0,-1 0 0,0-1 0,-1 1 0,2 9 0,-3-9 0,0-1 0,0 1 0,0-1 0,-1 1 0,0-1 0,-1 1 0,1-1 0,-1 0 0,-1 1 0,0-1 0,0 0 0,0-1 0,-8 13 0,8-15 0,-1 0 0,0 0 0,0 0 0,-1 0 0,1-1 0,-1 1 0,0-1 0,0 0 0,0-1 0,0 1 0,0-1 0,-1 0 0,1 0 0,-1-1 0,1 0 0,-1 0 0,0 0 0,-10 0 0,-3 0 30,0-2 0,0 1 0,-22-5 0,34 3-179,-1 1 1,0-1-1,0-1 1,1 1-1,-1-2 1,1 1-1,0-1 1,0 0-1,-13-9 1,5-1-6678</inkml:trace>
-</inkml:ink>
-</file>
-
-<file path=word/ink/ink2.xml><?xml version="1.0" encoding="utf-8"?>
-<inkml:ink xmlns:inkml="http://www.w3.org/2003/InkML">
-  <inkml:definitions>
-    <inkml:context xml:id="ctx0">
-      <inkml:inkSource xml:id="inkSrc0">
-        <inkml:traceFormat>
-          <inkml:channel name="X" type="integer" min="-2.14748E9" max="2.14748E9" units="cm"/>
-          <inkml:channel name="Y" type="integer" min="-2.14748E9" max="2.14748E9" units="cm"/>
-          <inkml:channel name="F" type="integer" max="32767" units="dev"/>
-        </inkml:traceFormat>
-        <inkml:channelProperties>
-          <inkml:channelProperty channel="X" name="resolution" value="1000" units="1/cm"/>
-          <inkml:channelProperty channel="Y" name="resolution" value="1000" units="1/cm"/>
-          <inkml:channelProperty channel="F" name="resolution" value="0" units="1/dev"/>
-        </inkml:channelProperties>
-      </inkml:inkSource>
       <inkml:timestamp xml:id="ts0" timeString="2023-09-03T16:55:48.209"/>
     </inkml:context>
     <inkml:brush xml:id="br0">
@@ -12532,33 +12637,6 @@
     </inkml:brush>
   </inkml:definitions>
   <inkml:trace contextRef="#ctx0" brushRef="#br0">1291 3 24575,'-138'-2'0,"-148"5"0,279-2 0,0 1 0,0 0 0,0 0 0,1 0 0,-1 1 0,1 0 0,-1 0 0,1 1 0,0 0 0,1 0 0,-9 7 0,-38 23 0,47-33 0,0 1 0,0 1 0,1-1 0,-1 1 0,1 0 0,0 0 0,0 0 0,0 0 0,0 1 0,0-1 0,-4 7 0,3-1 0,1 0 0,-1 1 0,2-1 0,-6 18 0,-20 39 0,23-55 0,0 0 0,1 0 0,0 0 0,1 1 0,0 0 0,-3 23 0,7-32 0,0-1 0,0 0 0,0 0 0,1 0 0,-1 1 0,1-1 0,-1 0 0,1 0 0,0 0 0,0 0 0,0 0 0,0 0 0,0 0 0,0 0 0,1 0 0,-1-1 0,1 1 0,-1 0 0,1-1 0,0 1 0,-1-1 0,1 0 0,2 2 0,56 26 0,-13-8 0,-14 0 0,1-2 0,1-1 0,44 15 0,-9-4 0,-29-15 0,-35-13 0,1 0 0,-1 1 0,0 0 0,0 0 0,0 0 0,0 1 0,0 0 0,0 0 0,-1 1 0,1-1 0,-1 1 0,9 9 0,-14-12 0,1 0 0,-1 0 0,0 0 0,1 0 0,-1 1 0,0-1 0,0 0 0,0 0 0,0 0 0,0 0 0,0 0 0,0 0 0,-1 0 0,1 0 0,0 0 0,0 0 0,-1 0 0,1 0 0,-1 0 0,1 0 0,-1 0 0,1 0 0,-1 0 0,0 0 0,1 0 0,-1 0 0,0-1 0,0 1 0,0 0 0,1-1 0,-1 1 0,0 0 0,-2 0 0,-43 27 0,23-16 0,-4 10 0,21-17 0,0 1 0,0-2 0,0 1 0,-1-1 0,0 1 0,0-2 0,0 1 0,0-1 0,0 0 0,-1-1 0,1 0 0,-1 0 0,0 0 0,-10 0 0,-167-3 0,-28 1 0,124 12 0,56-6 0,-57 2 0,1-11 0,55 1 0,-1 1 0,-62 7 0,98-6 0,-1 0 0,0 0 0,0 1 0,1-1 0,-1 0 0,0 0 0,0 0 0,1 1 0,-1-1 0,0 0 0,0 0 0,0 1 0,0-1 0,0 0 0,1 0 0,-1 1 0,0-1 0,0 0 0,0 1 0,0-1 0,0 0 0,0 1 0,0-1 0,0 0 0,0 0 0,0 1 0,0-1 0,0 0 0,0 1 0,0-1 0,0 0 0,0 0 0,-1 1 0,1-1 0,0 0 0,0 1 0,0-1 0,0 0 0,-1 0 0,1 1 0,0-1 0,0 0 0,0 0 0,-1 0 0,1 1 0,0-1 0,0 0 0,-1 0 0,1 0 0,0 0 0,0 0 0,-1 0 0,1 1 0,0-1 0,-1 0 0,1 0 0,31 13 0,-26-11 0,16 8 0,1-1 0,1-2 0,-1 0 0,1-1 0,0-1 0,0-1 0,42 1 0,545-7 0,-604 2 0,0 0 0,-1 0 0,1 1 0,-1 0 0,1 0 0,9 3 0,-15-4 0,1 0 0,0 1 0,0-1 0,-1 0 0,1 1 0,-1-1 0,1 1 0,0-1 0,-1 1 0,1-1 0,-1 1 0,1 0 0,-1-1 0,1 1 0,-1-1 0,1 1 0,-1 0 0,0 0 0,0-1 0,1 1 0,-1 1 0,0 0 0,0-1 0,0 1 0,0 0 0,-1-1 0,1 1 0,0-1 0,-1 1 0,1-1 0,-1 1 0,0-1 0,1 1 0,-1-1 0,0 1 0,-2 1 0,-26 35 0,-41 40 0,29-33 0,36-40 0,-1 0 0,0-1 0,0 1 0,0-1 0,-10 4 0,11-5 0,0-1 0,0 1 0,1 0 0,-1 1 0,1-1 0,-1 1 0,-6 8 0,9-10 0,1 0 0,0 0 0,0 1 0,0-1 0,1 1 0,-1-1 0,0 1 0,1-1 0,0 1 0,-1-1 0,1 1 0,0-1 0,0 1 0,1-1 0,-1 1 0,0-1 0,1 1 0,0-1 0,-1 1 0,1-1 0,0 1 0,2 3 0,0-1 0,0 0 0,0 1 0,0-1 0,0-1 0,1 1 0,0 0 0,0-1 0,0 0 0,1 0 0,-1 0 0,1 0 0,10 5 0,4 1 0,0-1 0,29 9 0,-32-13 0,1 1 0,-1 1 0,25 15 0,-10-4 0,0-1 0,0-2 0,2-1 0,0-2 0,52 13 0,-66-21 0,0-1 0,1-1 0,0-1 0,24-1 0,-24-1 0,0 1 0,-1 1 0,1 1 0,24 6 0,0 0 0,1-2 0,0-1 0,0-3 0,78-5 0,-18 0 0,106 3-1365,-188 0-5461</inkml:trace>
-</inkml:ink>
-</file>
-
-<file path=word/ink/ink3.xml><?xml version="1.0" encoding="utf-8"?>
-<inkml:ink xmlns:inkml="http://www.w3.org/2003/InkML">
-  <inkml:definitions>
-    <inkml:context xml:id="ctx0">
-      <inkml:inkSource xml:id="inkSrc0">
-        <inkml:traceFormat>
-          <inkml:channel name="X" type="integer" min="-2.14748E9" max="2.14748E9" units="cm"/>
-          <inkml:channel name="Y" type="integer" min="-2.14748E9" max="2.14748E9" units="cm"/>
-          <inkml:channel name="F" type="integer" max="32767" units="dev"/>
-        </inkml:traceFormat>
-        <inkml:channelProperties>
-          <inkml:channelProperty channel="X" name="resolution" value="1000" units="1/cm"/>
-          <inkml:channelProperty channel="Y" name="resolution" value="1000" units="1/cm"/>
-          <inkml:channelProperty channel="F" name="resolution" value="0" units="1/dev"/>
-        </inkml:channelProperties>
-      </inkml:inkSource>
-      <inkml:timestamp xml:id="ts0" timeString="2023-09-05T13:13:59.540"/>
-    </inkml:context>
-    <inkml:brush xml:id="br0">
-      <inkml:brushProperty name="width" value="0.035" units="cm"/>
-      <inkml:brushProperty name="height" value="0.035" units="cm"/>
-    </inkml:brush>
-  </inkml:definitions>
-  <inkml:trace contextRef="#ctx0" brushRef="#br0">2 0 24575,'0'452'0,"-1"-449"0,1 0 0,0 0 0,0 0 0,0 0 0,0 0 0,0 0 0,1 0 0,-1 0 0,1 0 0,0 0 0,0 0 0,0 0 0,0-1 0,0 1 0,1 0 0,-1-1 0,1 1 0,-1-1 0,1 1 0,0-1 0,0 0 0,0 0 0,1 0 0,-1 0 0,0 0 0,1 0 0,-1-1 0,1 1 0,0-1 0,0 1 0,-1-1 0,1 0 0,0 0 0,0-1 0,0 1 0,0 0 0,0-1 0,0 0 0,0 0 0,0 0 0,3 0 0,155-2 0,-52-1 0,-87 2 0,1-2 0,39-9 0,-11 2 0,-41 8 0,-1-1 0,1 0 0,-1-1 0,18-9 0,-18 8 0,0 1 0,1 0 0,-1 0 0,1 1 0,10-2 0,37-1 0,-1 3 0,86 6 0,-26 0 0,-97-1 0,1 0 0,-1 1 0,0 1 0,36 12 0,-35-9 0,-1-1 0,1-2 0,0 0 0,32 3 0,452-9 0,-484 1 0,0-1 0,35-8 0,-33 5 0,0 1 0,24 0 0,318 3 0,-172 2 0,-186-1 0,1 0 0,-1 1 0,1-1 0,-1 1 0,1 1 0,-1-1 0,0 1 0,1 0 0,-1 1 0,0-1 0,0 1 0,-1 0 0,1 1 0,-1-1 0,1 1 0,-1 0 0,0 1 0,5 5 0,-2 0 0,0 1 0,-1 0 0,0 1 0,-1 0 0,0 0 0,-1 1 0,7 22 0,-12-34 0,0 0 0,0 0 0,0 0 0,0-1 0,0 1 0,0 0 0,1 0 0,-1 0 0,0-1 0,1 1 0,-1 0 0,0 0 0,1-1 0,-1 1 0,1 0 0,-1-1 0,1 1 0,-1 0 0,1-1 0,0 1 0,-1-1 0,1 1 0,0-1 0,-1 1 0,1-1 0,0 0 0,0 1 0,-1-1 0,1 0 0,1 1 0,0-2 0,-1 0 0,0 1 0,0-1 0,0 0 0,1 0 0,-1 0 0,0 0 0,0 0 0,0 0 0,-1 0 0,1-1 0,0 1 0,0 0 0,-1 0 0,2-3 0,21-56 0,-23 59 0,2-5 0,1 0 0,0 0 0,-1 0 0,2 1 0,-1 0 0,1-1 0,0 1 0,0 0 0,0 1 0,1-1 0,-1 1 0,1 0 0,0 0 0,0 0 0,1 1 0,-1 0 0,1 0 0,0 0 0,0 1 0,0-1 0,0 2 0,0-1 0,9-1 0,14-2 0,1 2 0,0 1 0,51 3 0,-47 0 0,14-1 0,-11-1 0,0 2 0,0 2 0,53 10 0,68 14 0,-111-20 0,1-2 0,0-2 0,88-6 0,-28 0 0,2168 3 0,-2256-1 0,0-1 0,35-8 0,-34 5 0,1 1 0,24 0 0,3 5 0,-37 0 0,0 0 0,0-1 0,0 0 0,0-1 0,0 0 0,21-5 0,-30 4 0,-1 1 0,1-1 0,-1 0 0,1 0 0,-1 0 0,0 0 0,0 0 0,0 0 0,0-1 0,0 1 0,-1-1 0,1 1 0,-1-1 0,1 1 0,-1-1 0,0 0 0,0 0 0,0 0 0,0 0 0,-1 0 0,1 0 0,-1 0 0,0-4 0,1-12 0,0-1 0,-5-30 0,2 23 0,0-134-1365,2 138-5461</inkml:trace>
 </inkml:ink>
 </file>
 

--- a/töri - közép/Az Athéni Demokrácia kialakulása és műkődése.docx
+++ b/töri - közép/Az Athéni Demokrácia kialakulása és műkődése.docx
@@ -484,6 +484,95 @@
         <w:spacing w:after="0"/>
       </w:pPr>
       <w:r>
+        <w:rPr>
+          <w:noProof/>
+        </w:rPr>
+        <mc:AlternateContent>
+          <mc:Choice Requires="wps">
+            <w:drawing>
+              <wp:anchor distT="0" distB="0" distL="114300" distR="114300" simplePos="0" relativeHeight="251788288" behindDoc="0" locked="0" layoutInCell="1" allowOverlap="1" wp14:anchorId="6119296D" wp14:editId="6415D989">
+                <wp:simplePos x="0" y="0"/>
+                <wp:positionH relativeFrom="column">
+                  <wp:posOffset>3410948</wp:posOffset>
+                </wp:positionH>
+                <wp:positionV relativeFrom="paragraph">
+                  <wp:posOffset>20543</wp:posOffset>
+                </wp:positionV>
+                <wp:extent cx="86591" cy="510639"/>
+                <wp:effectExtent l="0" t="0" r="27940" b="22860"/>
+                <wp:wrapNone/>
+                <wp:docPr id="842738835" name="Right Brace 72"/>
+                <wp:cNvGraphicFramePr/>
+                <a:graphic xmlns:a="http://schemas.openxmlformats.org/drawingml/2006/main">
+                  <a:graphicData uri="http://schemas.microsoft.com/office/word/2010/wordprocessingShape">
+                    <wps:wsp>
+                      <wps:cNvSpPr/>
+                      <wps:spPr>
+                        <a:xfrm>
+                          <a:off x="0" y="0"/>
+                          <a:ext cx="86591" cy="510639"/>
+                        </a:xfrm>
+                        <a:prstGeom prst="rightBrace">
+                          <a:avLst/>
+                        </a:prstGeom>
+                      </wps:spPr>
+                      <wps:style>
+                        <a:lnRef idx="1">
+                          <a:schemeClr val="dk1"/>
+                        </a:lnRef>
+                        <a:fillRef idx="0">
+                          <a:schemeClr val="dk1"/>
+                        </a:fillRef>
+                        <a:effectRef idx="0">
+                          <a:schemeClr val="dk1"/>
+                        </a:effectRef>
+                        <a:fontRef idx="minor">
+                          <a:schemeClr val="tx1"/>
+                        </a:fontRef>
+                      </wps:style>
+                      <wps:bodyPr rot="0" spcFirstLastPara="0" vertOverflow="overflow" horzOverflow="overflow" vert="horz" wrap="square" lIns="91440" tIns="45720" rIns="91440" bIns="45720" numCol="1" spcCol="0" rtlCol="0" fromWordArt="0" anchor="ctr" anchorCtr="0" forceAA="0" compatLnSpc="1">
+                        <a:prstTxWarp prst="textNoShape">
+                          <a:avLst/>
+                        </a:prstTxWarp>
+                        <a:noAutofit/>
+                      </wps:bodyPr>
+                    </wps:wsp>
+                  </a:graphicData>
+                </a:graphic>
+              </wp:anchor>
+            </w:drawing>
+          </mc:Choice>
+          <mc:Fallback>
+            <w:pict>
+              <v:shapetype w14:anchorId="32CE6AB5" id="_x0000_t88" coordsize="21600,21600" o:spt="88" adj="1800,10800" path="m,qx10800@0l10800@2qy21600@11,10800@3l10800@1qy,21600e" filled="f">
+                <v:formulas>
+                  <v:f eqn="val #0"/>
+                  <v:f eqn="sum 21600 0 #0"/>
+                  <v:f eqn="sum #1 0 #0"/>
+                  <v:f eqn="sum #1 #0 0"/>
+                  <v:f eqn="prod #0 9598 32768"/>
+                  <v:f eqn="sum 21600 0 @4"/>
+                  <v:f eqn="sum 21600 0 #1"/>
+                  <v:f eqn="min #1 @6"/>
+                  <v:f eqn="prod @7 1 2"/>
+                  <v:f eqn="prod #0 2 1"/>
+                  <v:f eqn="sum 21600 0 @9"/>
+                  <v:f eqn="val #1"/>
+                </v:formulas>
+                <v:path arrowok="t" o:connecttype="custom" o:connectlocs="0,0;21600,@11;0,21600" textboxrect="0,@4,7637,@5"/>
+                <v:handles>
+                  <v:h position="center,#0" yrange="0,@8"/>
+                  <v:h position="bottomRight,#1" yrange="@9,@10"/>
+                </v:handles>
+              </v:shapetype>
+              <v:shape id="Right Brace 72" o:spid="_x0000_s1026" type="#_x0000_t88" style="position:absolute;margin-left:268.6pt;margin-top:1.6pt;width:6.8pt;height:40.2pt;z-index:251788288;visibility:visible;mso-wrap-style:square;mso-wrap-distance-left:9pt;mso-wrap-distance-top:0;mso-wrap-distance-right:9pt;mso-wrap-distance-bottom:0;mso-position-horizontal:absolute;mso-position-horizontal-relative:text;mso-position-vertical:absolute;mso-position-vertical-relative:text;v-text-anchor:middle" o:gfxdata="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" adj="305" strokecolor="black [3200]" strokeweight=".5pt">
+                <v:stroke joinstyle="miter"/>
+              </v:shape>
+            </w:pict>
+          </mc:Fallback>
+        </mc:AlternateContent>
+      </w:r>
+      <w:r>
         <w:t xml:space="preserve">- előkelők </w:t>
       </w:r>
       <w:r>
@@ -500,7 +589,16 @@
         <w:spacing w:after="0"/>
       </w:pPr>
       <w:r>
-        <w:t xml:space="preserve">- földtulajdonnal rendelkeztek </w:t>
+        <w:t xml:space="preserve">- </w:t>
+      </w:r>
+      <w:r>
+        <w:t>föld tulajdonnal</w:t>
+      </w:r>
+      <w:r>
+        <w:t xml:space="preserve"> </w:t>
+      </w:r>
+      <w:r>
+        <w:t xml:space="preserve">rendelkeztek </w:t>
       </w:r>
       <w:r>
         <w:tab/>
@@ -662,10 +760,7 @@
           <w:b/>
           <w:bCs/>
         </w:rPr>
-        <w:t>AREOSZPAGOSZ</w:t>
-      </w:r>
-      <w:r>
-        <w:t xml:space="preserve"> </w:t>
+        <w:t xml:space="preserve">AREIOSZPAGOSZ </w:t>
       </w:r>
       <w:r>
         <w:t>tanácsa</w:t>
@@ -991,7 +1086,10 @@
         </mc:AlternateContent>
       </w:r>
       <w:r>
-        <w:t xml:space="preserve">Görög gyarmatositás </w:t>
+        <w:t xml:space="preserve">Görög </w:t>
+      </w:r>
+      <w:r>
+        <w:t>gyarmatosítás</w:t>
       </w:r>
       <w:r>
         <w:tab/>
@@ -1946,7 +2044,21 @@
           <w:bCs/>
         </w:rPr>
         <w:lastRenderedPageBreak/>
-        <w:t>Görög gyarmatositás következményei:</w:t>
+        <w:t xml:space="preserve">Görög </w:t>
+      </w:r>
+      <w:r>
+        <w:rPr>
+          <w:b/>
+          <w:bCs/>
+        </w:rPr>
+        <w:t xml:space="preserve">gyarmatosítás </w:t>
+      </w:r>
+      <w:r>
+        <w:rPr>
+          <w:b/>
+          <w:bCs/>
+        </w:rPr>
+        <w:t>következményei:</w:t>
       </w:r>
     </w:p>
     <w:p>
@@ -2531,7 +2643,15 @@
           <w:b/>
           <w:bCs/>
         </w:rPr>
-        <w:t xml:space="preserve">4, Hajózás tökéletesítésé </w:t>
+        <w:t xml:space="preserve">4, Hajózás </w:t>
+      </w:r>
+      <w:r>
+        <w:rPr>
+          <w:rFonts w:cstheme="minorHAnsi"/>
+          <w:b/>
+          <w:bCs/>
+        </w:rPr>
+        <w:t>tökéletesítése</w:t>
       </w:r>
     </w:p>
     <w:p>
@@ -4001,7 +4121,13 @@
         <w:rPr>
           <w:rFonts w:cstheme="minorHAnsi"/>
         </w:rPr>
-        <w:t>Házaságjogi törvények</w:t>
+        <w:t xml:space="preserve">Házasságjogi </w:t>
+      </w:r>
+      <w:r>
+        <w:rPr>
+          <w:rFonts w:cstheme="minorHAnsi"/>
+        </w:rPr>
+        <w:t>törvények</w:t>
       </w:r>
     </w:p>
     <w:p>
@@ -8194,14 +8320,20 @@
         <w:rPr>
           <w:rFonts w:cstheme="minorHAnsi"/>
         </w:rPr>
-        <w:t>Phülénlént</w:t>
+        <w:t>Phülénként</w:t>
       </w:r>
       <w:proofErr w:type="spellEnd"/>
       <w:r>
         <w:rPr>
           <w:rFonts w:cstheme="minorHAnsi"/>
         </w:rPr>
-        <w:t xml:space="preserve"> 1 (Választás)</w:t>
+        <w:t xml:space="preserve"> </w:t>
+      </w:r>
+      <w:r>
+        <w:rPr>
+          <w:rFonts w:cstheme="minorHAnsi"/>
+        </w:rPr>
+        <w:t>1 (Választás)</w:t>
       </w:r>
     </w:p>
     <w:p>
@@ -8467,14 +8599,20 @@
         <w:rPr>
           <w:rFonts w:cstheme="minorHAnsi"/>
         </w:rPr>
-        <w:t>Phülénlént</w:t>
+        <w:t>Phülénként</w:t>
       </w:r>
       <w:proofErr w:type="spellEnd"/>
       <w:r>
         <w:rPr>
           <w:rFonts w:cstheme="minorHAnsi"/>
         </w:rPr>
-        <w:t xml:space="preserve"> 1 (Választás)</w:t>
+        <w:t xml:space="preserve"> </w:t>
+      </w:r>
+      <w:r>
+        <w:rPr>
+          <w:rFonts w:cstheme="minorHAnsi"/>
+        </w:rPr>
+        <w:t>1 (Választás)</w:t>
       </w:r>
     </w:p>
     <w:p>
@@ -8518,14 +8656,110 @@
         <w:rPr>
           <w:rFonts w:cstheme="minorHAnsi"/>
         </w:rPr>
-        <w:t xml:space="preserve">Esküdt </w:t>
+        <w:t>Esküdtbíróság</w:t>
+      </w:r>
+    </w:p>
+    <w:p>
+      <w:pPr>
+        <w:tabs>
+          <w:tab w:val="left" w:pos="709"/>
+          <w:tab w:val="left" w:pos="1134"/>
+          <w:tab w:val="left" w:pos="1701"/>
+          <w:tab w:val="left" w:pos="1985"/>
+          <w:tab w:val="left" w:pos="3261"/>
+          <w:tab w:val="left" w:pos="3686"/>
+          <w:tab w:val="left" w:pos="4820"/>
+          <w:tab w:val="left" w:pos="5387"/>
+          <w:tab w:val="left" w:pos="6663"/>
+        </w:tabs>
+        <w:spacing w:after="0"/>
+        <w:rPr>
+          <w:rFonts w:cstheme="minorHAnsi"/>
+        </w:rPr>
+      </w:pPr>
+      <w:r>
+        <w:rPr>
+          <w:rFonts w:cstheme="minorHAnsi"/>
+        </w:rPr>
+        <w:tab/>
+        <w:t>igazságszolgáltatás</w:t>
+      </w:r>
+    </w:p>
+    <w:p>
+      <w:pPr>
+        <w:tabs>
+          <w:tab w:val="left" w:pos="709"/>
+          <w:tab w:val="left" w:pos="1134"/>
+          <w:tab w:val="left" w:pos="1701"/>
+          <w:tab w:val="left" w:pos="1985"/>
+          <w:tab w:val="left" w:pos="3261"/>
+          <w:tab w:val="left" w:pos="3686"/>
+          <w:tab w:val="left" w:pos="4820"/>
+          <w:tab w:val="left" w:pos="5387"/>
+          <w:tab w:val="left" w:pos="6663"/>
+        </w:tabs>
+        <w:spacing w:after="0"/>
+        <w:rPr>
+          <w:rFonts w:cstheme="minorHAnsi"/>
+        </w:rPr>
+      </w:pPr>
+      <w:r>
+        <w:rPr>
+          <w:rFonts w:cstheme="minorHAnsi"/>
+        </w:rPr>
+        <w:tab/>
+        <w:t xml:space="preserve">6000 főből állt, akiket sorsolás alapján választottak ki </w:t>
+      </w:r>
+    </w:p>
+    <w:p>
+      <w:pPr>
+        <w:tabs>
+          <w:tab w:val="left" w:pos="709"/>
+          <w:tab w:val="left" w:pos="1134"/>
+          <w:tab w:val="left" w:pos="1701"/>
+          <w:tab w:val="left" w:pos="1985"/>
+          <w:tab w:val="left" w:pos="3261"/>
+          <w:tab w:val="left" w:pos="3686"/>
+          <w:tab w:val="left" w:pos="4820"/>
+          <w:tab w:val="left" w:pos="5387"/>
+          <w:tab w:val="left" w:pos="6663"/>
+        </w:tabs>
+        <w:spacing w:after="0"/>
+        <w:rPr>
+          <w:rFonts w:cstheme="minorHAnsi"/>
+        </w:rPr>
+      </w:pPr>
+    </w:p>
+    <w:p>
+      <w:pPr>
+        <w:tabs>
+          <w:tab w:val="left" w:pos="709"/>
+          <w:tab w:val="left" w:pos="1134"/>
+          <w:tab w:val="left" w:pos="1701"/>
+          <w:tab w:val="left" w:pos="1985"/>
+          <w:tab w:val="left" w:pos="3261"/>
+          <w:tab w:val="left" w:pos="3686"/>
+          <w:tab w:val="left" w:pos="4820"/>
+          <w:tab w:val="left" w:pos="5387"/>
+          <w:tab w:val="left" w:pos="6663"/>
+        </w:tabs>
+        <w:spacing w:after="0"/>
+        <w:rPr>
+          <w:rFonts w:cstheme="minorHAnsi"/>
+        </w:rPr>
+      </w:pPr>
+      <w:r>
+        <w:rPr>
+          <w:rFonts w:cstheme="minorHAnsi"/>
+        </w:rPr>
+        <w:t xml:space="preserve">9 </w:t>
       </w:r>
       <w:proofErr w:type="spellStart"/>
       <w:r>
         <w:rPr>
           <w:rFonts w:cstheme="minorHAnsi"/>
         </w:rPr>
-        <w:t>biróság</w:t>
+        <w:t>Arkhón</w:t>
       </w:r>
       <w:proofErr w:type="spellEnd"/>
     </w:p>
@@ -8547,123 +8781,25 @@
           <w:rFonts w:cstheme="minorHAnsi"/>
         </w:rPr>
       </w:pPr>
-      <w:r>
-        <w:rPr>
-          <w:rFonts w:cstheme="minorHAnsi"/>
-        </w:rPr>
-        <w:tab/>
-        <w:t>igazságszolgáltatás</w:t>
-      </w:r>
-    </w:p>
-    <w:p>
-      <w:pPr>
-        <w:tabs>
-          <w:tab w:val="left" w:pos="709"/>
-          <w:tab w:val="left" w:pos="1134"/>
-          <w:tab w:val="left" w:pos="1701"/>
-          <w:tab w:val="left" w:pos="1985"/>
-          <w:tab w:val="left" w:pos="3261"/>
-          <w:tab w:val="left" w:pos="3686"/>
-          <w:tab w:val="left" w:pos="4820"/>
-          <w:tab w:val="left" w:pos="5387"/>
-          <w:tab w:val="left" w:pos="6663"/>
-        </w:tabs>
-        <w:spacing w:after="0"/>
-        <w:rPr>
-          <w:rFonts w:cstheme="minorHAnsi"/>
-        </w:rPr>
-      </w:pPr>
-      <w:r>
-        <w:rPr>
-          <w:rFonts w:cstheme="minorHAnsi"/>
-        </w:rPr>
-        <w:tab/>
-        <w:t xml:space="preserve">6000 főből állt, akiket sorsolás alapján választottak ki </w:t>
-      </w:r>
-    </w:p>
-    <w:p>
-      <w:pPr>
-        <w:tabs>
-          <w:tab w:val="left" w:pos="709"/>
-          <w:tab w:val="left" w:pos="1134"/>
-          <w:tab w:val="left" w:pos="1701"/>
-          <w:tab w:val="left" w:pos="1985"/>
-          <w:tab w:val="left" w:pos="3261"/>
-          <w:tab w:val="left" w:pos="3686"/>
-          <w:tab w:val="left" w:pos="4820"/>
-          <w:tab w:val="left" w:pos="5387"/>
-          <w:tab w:val="left" w:pos="6663"/>
-        </w:tabs>
-        <w:spacing w:after="0"/>
-        <w:rPr>
-          <w:rFonts w:cstheme="minorHAnsi"/>
-        </w:rPr>
-      </w:pPr>
-    </w:p>
-    <w:p>
-      <w:pPr>
-        <w:tabs>
-          <w:tab w:val="left" w:pos="709"/>
-          <w:tab w:val="left" w:pos="1134"/>
-          <w:tab w:val="left" w:pos="1701"/>
-          <w:tab w:val="left" w:pos="1985"/>
-          <w:tab w:val="left" w:pos="3261"/>
-          <w:tab w:val="left" w:pos="3686"/>
-          <w:tab w:val="left" w:pos="4820"/>
-          <w:tab w:val="left" w:pos="5387"/>
-          <w:tab w:val="left" w:pos="6663"/>
-        </w:tabs>
-        <w:spacing w:after="0"/>
-        <w:rPr>
-          <w:rFonts w:cstheme="minorHAnsi"/>
-        </w:rPr>
-      </w:pPr>
-      <w:r>
-        <w:rPr>
-          <w:rFonts w:cstheme="minorHAnsi"/>
-        </w:rPr>
-        <w:t xml:space="preserve">9 </w:t>
-      </w:r>
       <w:proofErr w:type="spellStart"/>
       <w:r>
         <w:rPr>
           <w:rFonts w:cstheme="minorHAnsi"/>
         </w:rPr>
-        <w:t>Arkhón</w:t>
+        <w:t>Areioszpagosz</w:t>
       </w:r>
       <w:proofErr w:type="spellEnd"/>
-    </w:p>
-    <w:p>
-      <w:pPr>
-        <w:tabs>
-          <w:tab w:val="left" w:pos="709"/>
-          <w:tab w:val="left" w:pos="1134"/>
-          <w:tab w:val="left" w:pos="1701"/>
-          <w:tab w:val="left" w:pos="1985"/>
-          <w:tab w:val="left" w:pos="3261"/>
-          <w:tab w:val="left" w:pos="3686"/>
-          <w:tab w:val="left" w:pos="4820"/>
-          <w:tab w:val="left" w:pos="5387"/>
-          <w:tab w:val="left" w:pos="6663"/>
-        </w:tabs>
-        <w:spacing w:after="0"/>
-        <w:rPr>
-          <w:rFonts w:cstheme="minorHAnsi"/>
-        </w:rPr>
-      </w:pPr>
-      <w:proofErr w:type="spellStart"/>
-      <w:r>
-        <w:rPr>
-          <w:rFonts w:cstheme="minorHAnsi"/>
-        </w:rPr>
-        <w:t>Areosztagosz</w:t>
-      </w:r>
-      <w:proofErr w:type="spellEnd"/>
-      <w:r>
-        <w:rPr>
-          <w:rFonts w:cstheme="minorHAnsi"/>
-        </w:rPr>
-        <w:t xml:space="preserve"> – tanácsa</w:t>
+      <w:r>
+        <w:rPr>
+          <w:rFonts w:cstheme="minorHAnsi"/>
+        </w:rPr>
+        <w:t xml:space="preserve"> </w:t>
+      </w:r>
+      <w:r>
+        <w:rPr>
+          <w:rFonts w:cstheme="minorHAnsi"/>
+        </w:rPr>
+        <w:t>– tanácsa</w:t>
       </w:r>
     </w:p>
     <w:p>
